--- a/New DOCX Document.docx
+++ b/New DOCX Document.docx
@@ -5,13 +5,222 @@
     <w:p>
       <w:pPr>
         <w:rPr>
-          <w:rFonts w:hint="default"/>
-          <w:lang w:val="vi-VN"/>
-        </w:rPr>
-      </w:pPr>
-      <w:r>
-        <w:rPr>
-          <w:rFonts w:hint="default"/>
+          <w:rFonts w:hint="default" w:ascii="Times New Roman" w:hAnsi="Times New Roman" w:cs="Times New Roman"/>
+          <w:b/>
+          <w:bCs/>
+          <w:sz w:val="24"/>
+          <w:szCs w:val="24"/>
+          <w:lang w:val="vi-VN"/>
+        </w:rPr>
+      </w:pPr>
+      <w:r>
+        <w:rPr>
+          <w:rFonts w:hint="default" w:ascii="Times New Roman" w:hAnsi="Times New Roman" w:cs="Times New Roman"/>
+          <w:b/>
+          <w:bCs/>
+          <w:sz w:val="24"/>
+          <w:szCs w:val="24"/>
+          <w:lang w:val="vi-VN"/>
+        </w:rPr>
+        <w:t xml:space="preserve">API </w:t>
+      </w:r>
+    </w:p>
+    <w:p>
+      <w:pPr>
+        <w:pStyle w:val="6"/>
+        <w:keepNext w:val="0"/>
+        <w:keepLines w:val="0"/>
+        <w:widowControl/>
+        <w:suppressLineNumbers w:val="0"/>
+        <w:ind w:firstLine="720" w:firstLineChars="0"/>
+        <w:rPr>
+          <w:rFonts w:hint="default" w:ascii="Times New Roman" w:hAnsi="Times New Roman" w:cs="Times New Roman"/>
+          <w:sz w:val="24"/>
+          <w:szCs w:val="24"/>
+        </w:rPr>
+      </w:pPr>
+      <w:r>
+        <w:rPr>
+          <w:rFonts w:hint="default" w:ascii="Times New Roman" w:hAnsi="Times New Roman" w:cs="Times New Roman"/>
+          <w:sz w:val="24"/>
+          <w:szCs w:val="24"/>
+        </w:rPr>
+        <w:t>API (Application Programming Interface), hay Giao diện Lập trình Ứng dụng, là cầu nối cho phép các ứng dụng, hệ thống hoặc dịch vụ khác nhau giao tiếp và trao đổi dữ liệu với nhau một cách hiệu quả. API hoạt động như một trung gian, cung cấp các điểm cuối (endpoints) để gửi yêu cầu và nhận phản hồi, giúp đơn giản hóa việc tích hợp và mở rộng chức năng của phần mềm.</w:t>
+      </w:r>
+    </w:p>
+    <w:p>
+      <w:pPr>
+        <w:pStyle w:val="6"/>
+        <w:keepNext w:val="0"/>
+        <w:keepLines w:val="0"/>
+        <w:widowControl/>
+        <w:suppressLineNumbers w:val="0"/>
+        <w:rPr>
+          <w:rFonts w:hint="default" w:ascii="Times New Roman" w:hAnsi="Times New Roman" w:cs="Times New Roman"/>
+          <w:b/>
+          <w:bCs/>
+          <w:sz w:val="24"/>
+          <w:szCs w:val="24"/>
+          <w:lang w:val="vi-VN"/>
+        </w:rPr>
+      </w:pPr>
+      <w:r>
+        <w:rPr>
+          <w:rFonts w:hint="default" w:ascii="Times New Roman" w:hAnsi="Times New Roman" w:cs="Times New Roman"/>
+          <w:b/>
+          <w:bCs/>
+          <w:sz w:val="24"/>
+          <w:szCs w:val="24"/>
+          <w:lang w:val="vi-VN"/>
+        </w:rPr>
+        <w:t>MỐI ĐE DỌA ĐỐI VỚI API</w:t>
+      </w:r>
+    </w:p>
+    <w:p>
+      <w:pPr>
+        <w:pStyle w:val="6"/>
+        <w:keepNext w:val="0"/>
+        <w:keepLines w:val="0"/>
+        <w:widowControl/>
+        <w:suppressLineNumbers w:val="0"/>
+        <w:rPr>
+          <w:rFonts w:hint="default" w:ascii="Times New Roman" w:hAnsi="Times New Roman" w:cs="Times New Roman"/>
+          <w:b/>
+          <w:bCs/>
+          <w:sz w:val="24"/>
+          <w:szCs w:val="24"/>
+          <w:lang w:val="vi-VN"/>
+        </w:rPr>
+      </w:pPr>
+      <w:r>
+        <w:rPr>
+          <w:rFonts w:hint="default" w:ascii="Times New Roman" w:hAnsi="Times New Roman" w:cs="Times New Roman"/>
+          <w:sz w:val="24"/>
+          <w:szCs w:val="24"/>
+        </w:rPr>
+        <w:t>Xác thực yếu</w:t>
+      </w:r>
+    </w:p>
+    <w:p>
+      <w:pPr>
+        <w:pStyle w:val="6"/>
+        <w:keepNext w:val="0"/>
+        <w:keepLines w:val="0"/>
+        <w:widowControl/>
+        <w:suppressLineNumbers w:val="0"/>
+        <w:rPr>
+          <w:rFonts w:hint="default" w:ascii="Times New Roman" w:hAnsi="Times New Roman" w:cs="Times New Roman"/>
+          <w:b/>
+          <w:bCs/>
+          <w:sz w:val="24"/>
+          <w:szCs w:val="24"/>
+          <w:lang w:val="vi-VN"/>
+        </w:rPr>
+      </w:pPr>
+      <w:r>
+        <w:rPr>
+          <w:rFonts w:hint="default" w:ascii="Times New Roman" w:hAnsi="Times New Roman" w:cs="Times New Roman"/>
+          <w:sz w:val="24"/>
+          <w:szCs w:val="24"/>
+        </w:rPr>
+        <w:t>Tấn công tiêm mã (Injection Attacks)</w:t>
+      </w:r>
+    </w:p>
+    <w:p>
+      <w:pPr>
+        <w:pStyle w:val="6"/>
+        <w:keepNext w:val="0"/>
+        <w:keepLines w:val="0"/>
+        <w:widowControl/>
+        <w:suppressLineNumbers w:val="0"/>
+        <w:rPr>
+          <w:rFonts w:hint="default" w:ascii="Times New Roman" w:hAnsi="Times New Roman" w:cs="Times New Roman"/>
+          <w:sz w:val="24"/>
+          <w:szCs w:val="24"/>
+        </w:rPr>
+      </w:pPr>
+      <w:r>
+        <w:rPr>
+          <w:rFonts w:hint="default" w:ascii="Times New Roman" w:hAnsi="Times New Roman" w:cs="Times New Roman"/>
+          <w:sz w:val="24"/>
+          <w:szCs w:val="24"/>
+        </w:rPr>
+        <w:t>Tấn công từ chối dịch vụ (Denial of Service - DoS)</w:t>
+      </w:r>
+    </w:p>
+    <w:p>
+      <w:pPr>
+        <w:rPr>
+          <w:rFonts w:hint="default" w:ascii="Times New Roman" w:hAnsi="Times New Roman" w:cs="Times New Roman"/>
+          <w:b/>
+          <w:bCs/>
+          <w:sz w:val="24"/>
+          <w:szCs w:val="24"/>
+          <w:lang w:val="vi-VN"/>
+        </w:rPr>
+      </w:pPr>
+    </w:p>
+    <w:p>
+      <w:pPr>
+        <w:rPr>
+          <w:rFonts w:hint="default" w:ascii="Times New Roman" w:hAnsi="Times New Roman" w:cs="Times New Roman"/>
+          <w:b/>
+          <w:bCs/>
+          <w:sz w:val="24"/>
+          <w:szCs w:val="24"/>
+          <w:lang w:val="vi-VN"/>
+        </w:rPr>
+      </w:pPr>
+      <w:r>
+        <w:rPr>
+          <w:rFonts w:hint="default" w:ascii="Times New Roman" w:hAnsi="Times New Roman" w:cs="Times New Roman"/>
+          <w:b/>
+          <w:bCs/>
+          <w:sz w:val="24"/>
+          <w:szCs w:val="24"/>
+          <w:lang w:val="vi-VN"/>
+        </w:rPr>
+        <w:t xml:space="preserve">PHƯƠNG PHÁP AN TOÀN CHO API </w:t>
+      </w:r>
+    </w:p>
+    <w:p>
+      <w:pPr>
+        <w:rPr>
+          <w:rFonts w:hint="default" w:ascii="Times New Roman" w:hAnsi="Times New Roman" w:cs="Times New Roman"/>
+          <w:b/>
+          <w:bCs/>
+          <w:sz w:val="24"/>
+          <w:szCs w:val="24"/>
+          <w:lang w:val="vi-VN"/>
+        </w:rPr>
+      </w:pPr>
+      <w:r>
+        <w:rPr>
+          <w:rFonts w:hint="default" w:ascii="Times New Roman" w:hAnsi="Times New Roman" w:cs="Times New Roman"/>
+          <w:b/>
+          <w:bCs/>
+          <w:sz w:val="24"/>
+          <w:szCs w:val="24"/>
+          <w:lang w:val="vi-VN"/>
+        </w:rPr>
+        <w:t>1.JWT</w:t>
+      </w:r>
+    </w:p>
+    <w:p>
+      <w:pPr>
+        <w:ind w:firstLine="720" w:firstLineChars="0"/>
+        <w:rPr>
+          <w:rFonts w:hint="default" w:ascii="Times New Roman" w:hAnsi="Times New Roman" w:cs="Times New Roman"/>
+          <w:sz w:val="24"/>
+          <w:szCs w:val="24"/>
+          <w:lang w:val="vi-VN"/>
+        </w:rPr>
+      </w:pPr>
+      <w:r>
+        <w:rPr>
+          <w:rFonts w:hint="default" w:ascii="Times New Roman" w:hAnsi="Times New Roman" w:cs="Times New Roman"/>
+          <w:sz w:val="24"/>
+          <w:szCs w:val="24"/>
           <w:lang w:val="vi-VN"/>
         </w:rPr>
         <w:t>Khi đăng nhập thành công tạo ra 2 cookie là access_token và refresh_token.</w:t>
@@ -19,20 +228,2286 @@
     </w:p>
     <w:p>
       <w:pPr>
-        <w:rPr>
-          <w:rFonts w:hint="default"/>
-          <w:lang w:val="vi-VN"/>
-        </w:rPr>
-      </w:pPr>
-      <w:r>
-        <w:rPr>
-          <w:rFonts w:hint="default"/>
-          <w:lang w:val="vi-VN"/>
-        </w:rPr>
-        <w:t>TH1 : khi access_token hết hạn mà refresh_token còn hạn thì refresh_token sẽ cấp 1 access_token mới</w:t>
+        <w:pBdr>
+          <w:bottom w:val="single" w:color="auto" w:sz="4" w:space="0"/>
+        </w:pBdr>
+        <w:rPr>
+          <w:rFonts w:hint="default" w:ascii="Times New Roman" w:hAnsi="Times New Roman" w:cs="Times New Roman"/>
+          <w:sz w:val="24"/>
+          <w:szCs w:val="24"/>
+          <w:lang w:val="vi-VN"/>
+        </w:rPr>
+      </w:pPr>
+      <w:r>
+        <w:rPr>
+          <w:rFonts w:hint="default" w:ascii="Times New Roman" w:hAnsi="Times New Roman" w:cs="Times New Roman"/>
+          <w:sz w:val="24"/>
+          <w:szCs w:val="24"/>
+          <w:lang w:val="vi-VN"/>
+        </w:rPr>
+        <w:t xml:space="preserve">TH1 : khi access_token hết hạn mà refresh_token còn hạn thì refresh_token sẽ cấp 1 access_token mới ... </w:t>
+      </w:r>
+    </w:p>
+    <w:p>
+      <w:pPr>
+        <w:pBdr>
+          <w:bottom w:val="single" w:color="auto" w:sz="4" w:space="0"/>
+        </w:pBdr>
+        <w:rPr>
+          <w:rFonts w:hint="default" w:ascii="Times New Roman" w:hAnsi="Times New Roman" w:cs="Times New Roman"/>
+          <w:sz w:val="24"/>
+          <w:szCs w:val="24"/>
+          <w:lang w:val="vi-VN"/>
+        </w:rPr>
+      </w:pPr>
+    </w:p>
+    <w:p>
+      <w:pPr>
+        <w:rPr>
+          <w:rFonts w:hint="default" w:ascii="Times New Roman" w:hAnsi="Times New Roman" w:cs="Times New Roman"/>
+          <w:b/>
+          <w:bCs/>
+          <w:sz w:val="24"/>
+          <w:szCs w:val="24"/>
+          <w:lang w:val="vi-VN"/>
+        </w:rPr>
+      </w:pPr>
+      <w:r>
+        <w:rPr>
+          <w:rFonts w:hint="default" w:ascii="Times New Roman" w:hAnsi="Times New Roman" w:cs="Times New Roman"/>
+          <w:sz w:val="24"/>
+          <w:szCs w:val="24"/>
+          <w:lang w:val="vi-VN"/>
+        </w:rPr>
+        <w:br w:type="textWrapping"/>
+      </w:r>
+      <w:r>
+        <w:rPr>
+          <w:rFonts w:hint="default" w:ascii="Times New Roman" w:hAnsi="Times New Roman" w:cs="Times New Roman"/>
+          <w:b/>
+          <w:bCs/>
+          <w:sz w:val="24"/>
+          <w:szCs w:val="24"/>
+          <w:lang w:val="vi-VN"/>
+        </w:rPr>
+        <w:t>2.Rate Limiting</w:t>
+      </w:r>
+    </w:p>
+    <w:p>
+      <w:pPr>
+        <w:rPr>
+          <w:rFonts w:hint="default" w:ascii="Times New Roman" w:hAnsi="Times New Roman"/>
+          <w:b w:val="0"/>
+          <w:bCs w:val="0"/>
+          <w:sz w:val="24"/>
+          <w:szCs w:val="24"/>
+          <w:lang w:val="vi-VN"/>
+        </w:rPr>
+      </w:pPr>
+      <w:r>
+        <w:rPr>
+          <w:rFonts w:hint="default" w:ascii="Times New Roman" w:hAnsi="Times New Roman"/>
+          <w:b w:val="0"/>
+          <w:bCs w:val="0"/>
+          <w:sz w:val="24"/>
+          <w:szCs w:val="24"/>
+          <w:lang w:val="vi-VN"/>
+        </w:rPr>
+        <w:t>1. Giới Thiệu</w:t>
+      </w:r>
+    </w:p>
+    <w:p>
+      <w:pPr>
+        <w:rPr>
+          <w:rFonts w:hint="default" w:ascii="Times New Roman" w:hAnsi="Times New Roman"/>
+          <w:b w:val="0"/>
+          <w:bCs w:val="0"/>
+          <w:sz w:val="24"/>
+          <w:szCs w:val="24"/>
+          <w:lang w:val="vi-VN"/>
+        </w:rPr>
+      </w:pPr>
+      <w:r>
+        <w:rPr>
+          <w:rFonts w:hint="default" w:ascii="Times New Roman" w:hAnsi="Times New Roman"/>
+          <w:b w:val="0"/>
+          <w:bCs w:val="0"/>
+          <w:sz w:val="24"/>
+          <w:szCs w:val="24"/>
+          <w:lang w:val="vi-VN"/>
+        </w:rPr>
+        <w:t>Cơ chế rate limiting (giới hạn tốc độ) là kỹ thuật bảo mật quan trọng để ngăn chặn tấn công brute force và bảo vệ tài nguyên server. Báo cáo này giải thích cơ chế rate limiting sử dụng database như đã triển khai trong hệ thống.</w:t>
+      </w:r>
+    </w:p>
+    <w:p>
+      <w:pPr>
+        <w:rPr>
+          <w:rFonts w:hint="default" w:ascii="Times New Roman" w:hAnsi="Times New Roman"/>
+          <w:b w:val="0"/>
+          <w:bCs w:val="0"/>
+          <w:sz w:val="24"/>
+          <w:szCs w:val="24"/>
+          <w:lang w:val="vi-VN"/>
+        </w:rPr>
+      </w:pPr>
+    </w:p>
+    <w:p>
+      <w:pPr>
+        <w:rPr>
+          <w:rFonts w:hint="default" w:ascii="Times New Roman" w:hAnsi="Times New Roman"/>
+          <w:b w:val="0"/>
+          <w:bCs w:val="0"/>
+          <w:sz w:val="24"/>
+          <w:szCs w:val="24"/>
+          <w:lang w:val="vi-VN"/>
+        </w:rPr>
+      </w:pPr>
+      <w:r>
+        <w:rPr>
+          <w:rFonts w:hint="default" w:ascii="Times New Roman" w:hAnsi="Times New Roman"/>
+          <w:b w:val="0"/>
+          <w:bCs w:val="0"/>
+          <w:sz w:val="24"/>
+          <w:szCs w:val="24"/>
+          <w:lang w:val="vi-VN"/>
+        </w:rPr>
+        <w:t>2. Cơ Chế Hoạt Động</w:t>
+      </w:r>
+    </w:p>
+    <w:p>
+      <w:pPr>
+        <w:rPr>
+          <w:rFonts w:hint="default" w:ascii="Times New Roman" w:hAnsi="Times New Roman"/>
+          <w:b w:val="0"/>
+          <w:bCs w:val="0"/>
+          <w:sz w:val="24"/>
+          <w:szCs w:val="24"/>
+          <w:lang w:val="vi-VN"/>
+        </w:rPr>
+      </w:pPr>
+      <w:r>
+        <w:rPr>
+          <w:rFonts w:hint="default" w:ascii="Times New Roman" w:hAnsi="Times New Roman"/>
+          <w:b w:val="0"/>
+          <w:bCs w:val="0"/>
+          <w:sz w:val="24"/>
+          <w:szCs w:val="24"/>
+          <w:lang w:val="vi-VN"/>
+        </w:rPr>
+        <w:t>2.1. Nguyên Lý Cơ Bản</w:t>
+      </w:r>
+    </w:p>
+    <w:p>
+      <w:pPr>
+        <w:rPr>
+          <w:rFonts w:hint="default" w:ascii="Times New Roman" w:hAnsi="Times New Roman"/>
+          <w:b w:val="0"/>
+          <w:bCs w:val="0"/>
+          <w:sz w:val="24"/>
+          <w:szCs w:val="24"/>
+          <w:lang w:val="vi-VN"/>
+        </w:rPr>
+      </w:pPr>
+      <w:r>
+        <w:rPr>
+          <w:rFonts w:hint="default" w:ascii="Times New Roman" w:hAnsi="Times New Roman"/>
+          <w:b w:val="0"/>
+          <w:bCs w:val="0"/>
+          <w:sz w:val="24"/>
+          <w:szCs w:val="24"/>
+          <w:lang w:val="vi-VN"/>
+        </w:rPr>
+        <w:t>Mục đích: Giới hạn số lượng yêu cầu từ một client trong khoảng thời gian xác định</w:t>
+      </w:r>
+    </w:p>
+    <w:p>
+      <w:pPr>
+        <w:rPr>
+          <w:rFonts w:hint="default" w:ascii="Times New Roman" w:hAnsi="Times New Roman"/>
+          <w:b w:val="0"/>
+          <w:bCs w:val="0"/>
+          <w:sz w:val="24"/>
+          <w:szCs w:val="24"/>
+          <w:lang w:val="vi-VN"/>
+        </w:rPr>
+      </w:pPr>
+    </w:p>
+    <w:p>
+      <w:pPr>
+        <w:rPr>
+          <w:rFonts w:hint="default" w:ascii="Times New Roman" w:hAnsi="Times New Roman"/>
+          <w:b w:val="0"/>
+          <w:bCs w:val="0"/>
+          <w:sz w:val="24"/>
+          <w:szCs w:val="24"/>
+          <w:lang w:val="vi-VN"/>
+        </w:rPr>
+      </w:pPr>
+      <w:r>
+        <w:rPr>
+          <w:rFonts w:hint="default" w:ascii="Times New Roman" w:hAnsi="Times New Roman"/>
+          <w:b w:val="0"/>
+          <w:bCs w:val="0"/>
+          <w:sz w:val="24"/>
+          <w:szCs w:val="24"/>
+          <w:lang w:val="vi-VN"/>
+        </w:rPr>
+        <w:t>Cách thức: Theo dõi và đếm các yêu cầu qua từng loại endpoint (login, API...)</w:t>
+      </w:r>
+    </w:p>
+    <w:p>
+      <w:pPr>
+        <w:rPr>
+          <w:rFonts w:hint="default" w:ascii="Times New Roman" w:hAnsi="Times New Roman"/>
+          <w:b w:val="0"/>
+          <w:bCs w:val="0"/>
+          <w:sz w:val="24"/>
+          <w:szCs w:val="24"/>
+          <w:lang w:val="vi-VN"/>
+        </w:rPr>
+      </w:pPr>
+    </w:p>
+    <w:p>
+      <w:pPr>
+        <w:rPr>
+          <w:rFonts w:hint="default" w:ascii="Times New Roman" w:hAnsi="Times New Roman"/>
+          <w:b w:val="0"/>
+          <w:bCs w:val="0"/>
+          <w:sz w:val="24"/>
+          <w:szCs w:val="24"/>
+          <w:lang w:val="vi-VN"/>
+        </w:rPr>
+      </w:pPr>
+      <w:r>
+        <w:rPr>
+          <w:rFonts w:hint="default" w:ascii="Times New Roman" w:hAnsi="Times New Roman"/>
+          <w:b w:val="0"/>
+          <w:bCs w:val="0"/>
+          <w:sz w:val="24"/>
+          <w:szCs w:val="24"/>
+          <w:lang w:val="vi-VN"/>
+        </w:rPr>
+        <w:t>2.2. Luồng Xử Lý</w:t>
+      </w:r>
+    </w:p>
+    <w:p>
+      <w:pPr>
+        <w:rPr>
+          <w:rFonts w:hint="default" w:ascii="Times New Roman" w:hAnsi="Times New Roman"/>
+          <w:b w:val="0"/>
+          <w:bCs w:val="0"/>
+          <w:sz w:val="24"/>
+          <w:szCs w:val="24"/>
+          <w:lang w:val="vi-VN"/>
+        </w:rPr>
+      </w:pPr>
+      <w:r>
+        <w:rPr>
+          <w:rFonts w:hint="default" w:ascii="Times New Roman" w:hAnsi="Times New Roman"/>
+          <w:b w:val="0"/>
+          <w:bCs w:val="0"/>
+          <w:sz w:val="24"/>
+          <w:szCs w:val="24"/>
+          <w:lang w:val="vi-VN"/>
+        </w:rPr>
+        <w:t>Nhận diện client: Sử dụng IP hoặc user ID làm định danh</w:t>
+      </w:r>
+    </w:p>
+    <w:p>
+      <w:pPr>
+        <w:rPr>
+          <w:rFonts w:hint="default" w:ascii="Times New Roman" w:hAnsi="Times New Roman"/>
+          <w:b w:val="0"/>
+          <w:bCs w:val="0"/>
+          <w:sz w:val="24"/>
+          <w:szCs w:val="24"/>
+          <w:lang w:val="vi-VN"/>
+        </w:rPr>
+      </w:pPr>
+    </w:p>
+    <w:p>
+      <w:pPr>
+        <w:rPr>
+          <w:rFonts w:hint="default" w:ascii="Times New Roman" w:hAnsi="Times New Roman"/>
+          <w:b w:val="0"/>
+          <w:bCs w:val="0"/>
+          <w:sz w:val="24"/>
+          <w:szCs w:val="24"/>
+          <w:lang w:val="vi-VN"/>
+        </w:rPr>
+      </w:pPr>
+      <w:r>
+        <w:rPr>
+          <w:rFonts w:hint="default" w:ascii="Times New Roman" w:hAnsi="Times New Roman"/>
+          <w:b w:val="0"/>
+          <w:bCs w:val="0"/>
+          <w:sz w:val="24"/>
+          <w:szCs w:val="24"/>
+          <w:lang w:val="vi-VN"/>
+        </w:rPr>
+        <w:t>Tạo khóa duy nhất: Kết hợp loại endpoint + định danh → hash SHA256</w:t>
+      </w:r>
+    </w:p>
+    <w:p>
+      <w:pPr>
+        <w:rPr>
+          <w:rFonts w:hint="default" w:ascii="Times New Roman" w:hAnsi="Times New Roman"/>
+          <w:b w:val="0"/>
+          <w:bCs w:val="0"/>
+          <w:sz w:val="24"/>
+          <w:szCs w:val="24"/>
+          <w:lang w:val="vi-VN"/>
+        </w:rPr>
+      </w:pPr>
+    </w:p>
+    <w:p>
+      <w:pPr>
+        <w:rPr>
+          <w:rFonts w:hint="default" w:ascii="Times New Roman" w:hAnsi="Times New Roman"/>
+          <w:b w:val="0"/>
+          <w:bCs w:val="0"/>
+          <w:sz w:val="24"/>
+          <w:szCs w:val="24"/>
+          <w:lang w:val="vi-VN"/>
+        </w:rPr>
+      </w:pPr>
+      <w:r>
+        <w:rPr>
+          <w:rFonts w:hint="default" w:ascii="Times New Roman" w:hAnsi="Times New Roman"/>
+          <w:b w:val="0"/>
+          <w:bCs w:val="0"/>
+          <w:sz w:val="24"/>
+          <w:szCs w:val="24"/>
+          <w:lang w:val="vi-VN"/>
+        </w:rPr>
+        <w:t>Kiểm tra trong database:</w:t>
+      </w:r>
+    </w:p>
+    <w:p>
+      <w:pPr>
+        <w:rPr>
+          <w:rFonts w:hint="default" w:ascii="Times New Roman" w:hAnsi="Times New Roman"/>
+          <w:b w:val="0"/>
+          <w:bCs w:val="0"/>
+          <w:sz w:val="24"/>
+          <w:szCs w:val="24"/>
+          <w:lang w:val="vi-VN"/>
+        </w:rPr>
+      </w:pPr>
+    </w:p>
+    <w:p>
+      <w:pPr>
+        <w:rPr>
+          <w:rFonts w:hint="default" w:ascii="Times New Roman" w:hAnsi="Times New Roman"/>
+          <w:b w:val="0"/>
+          <w:bCs w:val="0"/>
+          <w:sz w:val="24"/>
+          <w:szCs w:val="24"/>
+          <w:lang w:val="vi-VN"/>
+        </w:rPr>
+      </w:pPr>
+      <w:r>
+        <w:rPr>
+          <w:rFonts w:hint="default" w:ascii="Times New Roman" w:hAnsi="Times New Roman"/>
+          <w:b w:val="0"/>
+          <w:bCs w:val="0"/>
+          <w:sz w:val="24"/>
+          <w:szCs w:val="24"/>
+          <w:lang w:val="vi-VN"/>
+        </w:rPr>
+        <w:t>Nếu không có bản ghi hoặc đã hết hạn → tạo mới</w:t>
+      </w:r>
+    </w:p>
+    <w:p>
+      <w:pPr>
+        <w:rPr>
+          <w:rFonts w:hint="default" w:ascii="Times New Roman" w:hAnsi="Times New Roman"/>
+          <w:b w:val="0"/>
+          <w:bCs w:val="0"/>
+          <w:sz w:val="24"/>
+          <w:szCs w:val="24"/>
+          <w:lang w:val="vi-VN"/>
+        </w:rPr>
+      </w:pPr>
+    </w:p>
+    <w:p>
+      <w:pPr>
+        <w:rPr>
+          <w:rFonts w:hint="default" w:ascii="Times New Roman" w:hAnsi="Times New Roman"/>
+          <w:b w:val="0"/>
+          <w:bCs w:val="0"/>
+          <w:sz w:val="24"/>
+          <w:szCs w:val="24"/>
+          <w:lang w:val="vi-VN"/>
+        </w:rPr>
+      </w:pPr>
+      <w:r>
+        <w:rPr>
+          <w:rFonts w:hint="default" w:ascii="Times New Roman" w:hAnsi="Times New Roman"/>
+          <w:b w:val="0"/>
+          <w:bCs w:val="0"/>
+          <w:sz w:val="24"/>
+          <w:szCs w:val="24"/>
+          <w:lang w:val="vi-VN"/>
+        </w:rPr>
+        <w:t>Nếu còn hạn → tăng counter</w:t>
+      </w:r>
+    </w:p>
+    <w:p>
+      <w:pPr>
+        <w:rPr>
+          <w:rFonts w:hint="default" w:ascii="Times New Roman" w:hAnsi="Times New Roman"/>
+          <w:b w:val="0"/>
+          <w:bCs w:val="0"/>
+          <w:sz w:val="24"/>
+          <w:szCs w:val="24"/>
+          <w:lang w:val="vi-VN"/>
+        </w:rPr>
+      </w:pPr>
+    </w:p>
+    <w:p>
+      <w:pPr>
+        <w:rPr>
+          <w:rFonts w:hint="default" w:ascii="Times New Roman" w:hAnsi="Times New Roman"/>
+          <w:b w:val="0"/>
+          <w:bCs w:val="0"/>
+          <w:sz w:val="24"/>
+          <w:szCs w:val="24"/>
+          <w:lang w:val="vi-VN"/>
+        </w:rPr>
+      </w:pPr>
+      <w:r>
+        <w:rPr>
+          <w:rFonts w:hint="default" w:ascii="Times New Roman" w:hAnsi="Times New Roman"/>
+          <w:b w:val="0"/>
+          <w:bCs w:val="0"/>
+          <w:sz w:val="24"/>
+          <w:szCs w:val="24"/>
+          <w:lang w:val="vi-VN"/>
+        </w:rPr>
+        <w:t>Quyết định:</w:t>
+      </w:r>
+    </w:p>
+    <w:p>
+      <w:pPr>
+        <w:rPr>
+          <w:rFonts w:hint="default" w:ascii="Times New Roman" w:hAnsi="Times New Roman"/>
+          <w:b w:val="0"/>
+          <w:bCs w:val="0"/>
+          <w:sz w:val="24"/>
+          <w:szCs w:val="24"/>
+          <w:lang w:val="vi-VN"/>
+        </w:rPr>
+      </w:pPr>
+    </w:p>
+    <w:p>
+      <w:pPr>
+        <w:rPr>
+          <w:rFonts w:hint="default" w:ascii="Times New Roman" w:hAnsi="Times New Roman"/>
+          <w:b w:val="0"/>
+          <w:bCs w:val="0"/>
+          <w:sz w:val="24"/>
+          <w:szCs w:val="24"/>
+          <w:lang w:val="vi-VN"/>
+        </w:rPr>
+      </w:pPr>
+      <w:r>
+        <w:rPr>
+          <w:rFonts w:hint="default" w:ascii="Times New Roman" w:hAnsi="Times New Roman"/>
+          <w:b w:val="0"/>
+          <w:bCs w:val="0"/>
+          <w:sz w:val="24"/>
+          <w:szCs w:val="24"/>
+          <w:lang w:val="vi-VN"/>
+        </w:rPr>
+        <w:t>Counter ≤ giới hạn → cho phép truy cập</w:t>
+      </w:r>
+    </w:p>
+    <w:p>
+      <w:pPr>
+        <w:rPr>
+          <w:rFonts w:hint="default" w:ascii="Times New Roman" w:hAnsi="Times New Roman"/>
+          <w:b w:val="0"/>
+          <w:bCs w:val="0"/>
+          <w:sz w:val="24"/>
+          <w:szCs w:val="24"/>
+          <w:lang w:val="vi-VN"/>
+        </w:rPr>
+      </w:pPr>
+    </w:p>
+    <w:p>
+      <w:pPr>
+        <w:pBdr>
+          <w:bottom w:val="single" w:color="auto" w:sz="4" w:space="0"/>
+        </w:pBdr>
+        <w:rPr>
+          <w:rFonts w:hint="default" w:ascii="Times New Roman" w:hAnsi="Times New Roman"/>
+          <w:b w:val="0"/>
+          <w:bCs w:val="0"/>
+          <w:sz w:val="24"/>
+          <w:szCs w:val="24"/>
+          <w:lang w:val="vi-VN"/>
+        </w:rPr>
+      </w:pPr>
+      <w:r>
+        <w:rPr>
+          <w:rFonts w:hint="default" w:ascii="Times New Roman" w:hAnsi="Times New Roman"/>
+          <w:b w:val="0"/>
+          <w:bCs w:val="0"/>
+          <w:sz w:val="24"/>
+          <w:szCs w:val="24"/>
+          <w:lang w:val="vi-VN"/>
+        </w:rPr>
+        <w:t>Counter &gt; giới hạn → trả về lỗi 429</w:t>
+      </w:r>
+    </w:p>
+    <w:p>
+      <w:pPr>
+        <w:pBdr>
+          <w:bottom w:val="single" w:color="auto" w:sz="4" w:space="0"/>
+        </w:pBdr>
+        <w:rPr>
+          <w:rFonts w:hint="default" w:ascii="Times New Roman" w:hAnsi="Times New Roman"/>
+          <w:b w:val="0"/>
+          <w:bCs w:val="0"/>
+          <w:sz w:val="24"/>
+          <w:szCs w:val="24"/>
+          <w:lang w:val="vi-VN"/>
+        </w:rPr>
+      </w:pPr>
+    </w:p>
+    <w:p>
+      <w:pPr>
+        <w:pBdr>
+          <w:bottom w:val="single" w:color="auto" w:sz="4" w:space="0"/>
+        </w:pBdr>
+        <w:rPr>
+          <w:rFonts w:hint="default" w:ascii="Times New Roman" w:hAnsi="Times New Roman"/>
+          <w:b w:val="0"/>
+          <w:bCs w:val="0"/>
+          <w:sz w:val="24"/>
+          <w:szCs w:val="24"/>
+          <w:lang w:val="vi-VN"/>
+        </w:rPr>
+      </w:pPr>
+      <w:r>
+        <w:rPr>
+          <w:rFonts w:hint="default" w:ascii="Times New Roman" w:hAnsi="Times New Roman"/>
+          <w:b w:val="0"/>
+          <w:bCs w:val="0"/>
+          <w:sz w:val="24"/>
+          <w:szCs w:val="24"/>
+          <w:lang w:val="vi-VN"/>
+        </w:rPr>
+        <w:t>3. Thiết Kế Database</w:t>
+      </w:r>
+    </w:p>
+    <w:p>
+      <w:pPr>
+        <w:pBdr>
+          <w:bottom w:val="single" w:color="auto" w:sz="4" w:space="0"/>
+        </w:pBdr>
+        <w:rPr>
+          <w:rFonts w:hint="default" w:ascii="Times New Roman" w:hAnsi="Times New Roman"/>
+          <w:b w:val="0"/>
+          <w:bCs w:val="0"/>
+          <w:sz w:val="24"/>
+          <w:szCs w:val="24"/>
+          <w:lang w:val="vi-VN"/>
+        </w:rPr>
+      </w:pPr>
+      <w:r>
+        <w:rPr>
+          <w:rFonts w:hint="default" w:ascii="Times New Roman" w:hAnsi="Times New Roman"/>
+          <w:b w:val="0"/>
+          <w:bCs w:val="0"/>
+          <w:sz w:val="24"/>
+          <w:szCs w:val="24"/>
+          <w:lang w:val="vi-VN"/>
+        </w:rPr>
+        <w:t>3.1. Cấu Trúc Bảng rate_limits</w:t>
+      </w:r>
+    </w:p>
+    <w:p>
+      <w:pPr>
+        <w:pBdr>
+          <w:bottom w:val="single" w:color="auto" w:sz="4" w:space="0"/>
+        </w:pBdr>
+        <w:rPr>
+          <w:rFonts w:hint="default" w:ascii="Times New Roman" w:hAnsi="Times New Roman"/>
+          <w:b w:val="0"/>
+          <w:bCs w:val="0"/>
+          <w:sz w:val="24"/>
+          <w:szCs w:val="24"/>
+          <w:lang w:val="vi-VN"/>
+        </w:rPr>
+      </w:pPr>
+    </w:p>
+    <w:p>
+      <w:pPr>
+        <w:pBdr>
+          <w:bottom w:val="single" w:color="auto" w:sz="4" w:space="0"/>
+        </w:pBdr>
+        <w:rPr>
+          <w:rFonts w:hint="default" w:ascii="Times New Roman" w:hAnsi="Times New Roman"/>
+          <w:b w:val="0"/>
+          <w:bCs w:val="0"/>
+          <w:sz w:val="24"/>
+          <w:szCs w:val="24"/>
+          <w:lang w:val="vi-VN"/>
+        </w:rPr>
+      </w:pPr>
+      <w:r>
+        <w:drawing>
+          <wp:inline distT="0" distB="0" distL="114300" distR="114300">
+            <wp:extent cx="5262880" cy="1036320"/>
+            <wp:effectExtent l="0" t="0" r="10160" b="0"/>
+            <wp:docPr id="1" name="Picture 1"/>
+            <wp:cNvGraphicFramePr>
+              <a:graphicFrameLocks xmlns:a="http://schemas.openxmlformats.org/drawingml/2006/main" noChangeAspect="1"/>
+            </wp:cNvGraphicFramePr>
+            <a:graphic xmlns:a="http://schemas.openxmlformats.org/drawingml/2006/main">
+              <a:graphicData uri="http://schemas.openxmlformats.org/drawingml/2006/picture">
+                <pic:pic xmlns:pic="http://schemas.openxmlformats.org/drawingml/2006/picture">
+                  <pic:nvPicPr>
+                    <pic:cNvPr id="1" name="Picture 1"/>
+                    <pic:cNvPicPr>
+                      <a:picLocks noChangeAspect="1"/>
+                    </pic:cNvPicPr>
+                  </pic:nvPicPr>
+                  <pic:blipFill>
+                    <a:blip r:embed="rId4"/>
+                    <a:stretch>
+                      <a:fillRect/>
+                    </a:stretch>
+                  </pic:blipFill>
+                  <pic:spPr>
+                    <a:xfrm>
+                      <a:off x="0" y="0"/>
+                      <a:ext cx="5262880" cy="1036320"/>
+                    </a:xfrm>
+                    <a:prstGeom prst="rect">
+                      <a:avLst/>
+                    </a:prstGeom>
+                    <a:noFill/>
+                    <a:ln>
+                      <a:noFill/>
+                    </a:ln>
+                  </pic:spPr>
+                </pic:pic>
+              </a:graphicData>
+            </a:graphic>
+          </wp:inline>
+        </w:drawing>
+      </w:r>
+    </w:p>
+    <w:p>
+      <w:pPr>
+        <w:pBdr>
+          <w:bottom w:val="single" w:color="auto" w:sz="4" w:space="0"/>
+        </w:pBdr>
+        <w:rPr>
+          <w:rFonts w:hint="default" w:ascii="Times New Roman" w:hAnsi="Times New Roman"/>
+          <w:b/>
+          <w:bCs/>
+          <w:sz w:val="24"/>
+          <w:szCs w:val="24"/>
+          <w:lang w:val="vi-VN"/>
+        </w:rPr>
+      </w:pPr>
+    </w:p>
+    <w:p>
+      <w:pPr>
+        <w:rPr>
+          <w:rFonts w:hint="default" w:ascii="Times New Roman" w:hAnsi="Times New Roman"/>
+          <w:b w:val="0"/>
+          <w:bCs w:val="0"/>
+          <w:sz w:val="24"/>
+          <w:szCs w:val="24"/>
+          <w:lang w:val="vi-VN"/>
+        </w:rPr>
+      </w:pPr>
+      <w:r>
+        <w:rPr>
+          <w:rFonts w:hint="default" w:ascii="Times New Roman" w:hAnsi="Times New Roman"/>
+          <w:b w:val="0"/>
+          <w:bCs w:val="0"/>
+          <w:sz w:val="24"/>
+          <w:szCs w:val="24"/>
+          <w:lang w:val="vi-VN"/>
+        </w:rPr>
+        <w:t>3.2. Tối Ưu Hiệu Năng</w:t>
+      </w:r>
+    </w:p>
+    <w:p>
+      <w:pPr>
+        <w:rPr>
+          <w:rFonts w:hint="default" w:ascii="Times New Roman" w:hAnsi="Times New Roman"/>
+          <w:b w:val="0"/>
+          <w:bCs w:val="0"/>
+          <w:sz w:val="24"/>
+          <w:szCs w:val="24"/>
+          <w:lang w:val="vi-VN"/>
+        </w:rPr>
+      </w:pPr>
+      <w:r>
+        <w:rPr>
+          <w:rFonts w:hint="default" w:ascii="Times New Roman" w:hAnsi="Times New Roman"/>
+          <w:b w:val="0"/>
+          <w:bCs w:val="0"/>
+          <w:sz w:val="24"/>
+          <w:szCs w:val="24"/>
+          <w:lang w:val="vi-VN"/>
+        </w:rPr>
+        <w:t>Indexing: Index cho id và expires_at giúp truy vấn nhanh</w:t>
+      </w:r>
+    </w:p>
+    <w:p>
+      <w:pPr>
+        <w:rPr>
+          <w:rFonts w:hint="default" w:ascii="Times New Roman" w:hAnsi="Times New Roman"/>
+          <w:b w:val="0"/>
+          <w:bCs w:val="0"/>
+          <w:sz w:val="24"/>
+          <w:szCs w:val="24"/>
+          <w:lang w:val="vi-VN"/>
+        </w:rPr>
+      </w:pPr>
+    </w:p>
+    <w:p>
+      <w:pPr>
+        <w:rPr>
+          <w:rFonts w:hint="default" w:ascii="Times New Roman" w:hAnsi="Times New Roman"/>
+          <w:b w:val="0"/>
+          <w:bCs w:val="0"/>
+          <w:sz w:val="24"/>
+          <w:szCs w:val="24"/>
+          <w:lang w:val="vi-VN"/>
+        </w:rPr>
+      </w:pPr>
+      <w:r>
+        <w:rPr>
+          <w:rFonts w:hint="default" w:ascii="Times New Roman" w:hAnsi="Times New Roman"/>
+          <w:b w:val="0"/>
+          <w:bCs w:val="0"/>
+          <w:sz w:val="24"/>
+          <w:szCs w:val="24"/>
+          <w:lang w:val="vi-VN"/>
+        </w:rPr>
+        <w:t>Cleanup: Tự động xóa bản ghi hết hạn (chạy ngẫu nhiên 10% request)</w:t>
+      </w:r>
+    </w:p>
+    <w:p>
+      <w:pPr>
+        <w:rPr>
+          <w:rFonts w:hint="default" w:ascii="Times New Roman" w:hAnsi="Times New Roman"/>
+          <w:b w:val="0"/>
+          <w:bCs w:val="0"/>
+          <w:sz w:val="24"/>
+          <w:szCs w:val="24"/>
+          <w:lang w:val="vi-VN"/>
+        </w:rPr>
+      </w:pPr>
+    </w:p>
+    <w:p>
+      <w:pPr>
+        <w:rPr>
+          <w:rFonts w:hint="default" w:ascii="Times New Roman" w:hAnsi="Times New Roman"/>
+          <w:b w:val="0"/>
+          <w:bCs w:val="0"/>
+          <w:sz w:val="24"/>
+          <w:szCs w:val="24"/>
+          <w:lang w:val="vi-VN"/>
+        </w:rPr>
+      </w:pPr>
+      <w:r>
+        <w:rPr>
+          <w:rFonts w:hint="default" w:ascii="Times New Roman" w:hAnsi="Times New Roman"/>
+          <w:b w:val="0"/>
+          <w:bCs w:val="0"/>
+          <w:sz w:val="24"/>
+          <w:szCs w:val="24"/>
+          <w:lang w:val="vi-VN"/>
+        </w:rPr>
+        <w:t>4. Triển Khai Trong Ứng Dụng</w:t>
+      </w:r>
+    </w:p>
+    <w:p>
+      <w:pPr>
+        <w:rPr>
+          <w:rFonts w:hint="default" w:ascii="Times New Roman" w:hAnsi="Times New Roman"/>
+          <w:b w:val="0"/>
+          <w:bCs w:val="0"/>
+          <w:sz w:val="24"/>
+          <w:szCs w:val="24"/>
+          <w:lang w:val="vi-VN"/>
+        </w:rPr>
+      </w:pPr>
+      <w:r>
+        <w:rPr>
+          <w:rFonts w:hint="default" w:ascii="Times New Roman" w:hAnsi="Times New Roman"/>
+          <w:b w:val="0"/>
+          <w:bCs w:val="0"/>
+          <w:sz w:val="24"/>
+          <w:szCs w:val="24"/>
+          <w:lang w:val="vi-VN"/>
+        </w:rPr>
+        <w:t>4.1. Class DatabaseRateLimiter</w:t>
+      </w:r>
+    </w:p>
+    <w:p>
+      <w:pPr>
+        <w:rPr>
+          <w:rFonts w:hint="default" w:ascii="Times New Roman" w:hAnsi="Times New Roman"/>
+          <w:b w:val="0"/>
+          <w:bCs w:val="0"/>
+          <w:sz w:val="24"/>
+          <w:szCs w:val="24"/>
+          <w:lang w:val="vi-VN"/>
+        </w:rPr>
+      </w:pPr>
+    </w:p>
+    <w:p>
+      <w:pPr>
+        <w:rPr>
+          <w:rFonts w:hint="default" w:ascii="Times New Roman" w:hAnsi="Times New Roman"/>
+          <w:b w:val="0"/>
+          <w:bCs w:val="0"/>
+          <w:sz w:val="24"/>
+          <w:szCs w:val="24"/>
+          <w:lang w:val="vi-VN"/>
+        </w:rPr>
+      </w:pPr>
+      <w:r>
+        <w:rPr>
+          <w:rFonts w:hint="default" w:ascii="Times New Roman" w:hAnsi="Times New Roman"/>
+          <w:b w:val="0"/>
+          <w:bCs w:val="0"/>
+          <w:sz w:val="24"/>
+          <w:szCs w:val="24"/>
+          <w:lang w:val="vi-VN"/>
+        </w:rPr>
+        <w:t>4.2. Tích Hợp Vào API Login</w:t>
+      </w:r>
+    </w:p>
+    <w:p>
+      <w:pPr>
+        <w:rPr>
+          <w:rFonts w:hint="default" w:ascii="Times New Roman" w:hAnsi="Times New Roman"/>
+          <w:b w:val="0"/>
+          <w:bCs w:val="0"/>
+          <w:sz w:val="24"/>
+          <w:szCs w:val="24"/>
+          <w:lang w:val="vi-VN"/>
+        </w:rPr>
+      </w:pPr>
+      <w:r>
+        <w:rPr>
+          <w:rFonts w:hint="default" w:ascii="Times New Roman" w:hAnsi="Times New Roman"/>
+          <w:b w:val="0"/>
+          <w:bCs w:val="0"/>
+          <w:sz w:val="24"/>
+          <w:szCs w:val="24"/>
+          <w:lang w:val="vi-VN"/>
+        </w:rPr>
+        <w:t>5. Ưu Điểm Của Giải Pháp</w:t>
+      </w:r>
+    </w:p>
+    <w:p>
+      <w:pPr>
+        <w:rPr>
+          <w:rFonts w:hint="default" w:ascii="Times New Roman" w:hAnsi="Times New Roman"/>
+          <w:b w:val="0"/>
+          <w:bCs w:val="0"/>
+          <w:sz w:val="24"/>
+          <w:szCs w:val="24"/>
+          <w:lang w:val="vi-VN"/>
+        </w:rPr>
+      </w:pPr>
+      <w:r>
+        <w:rPr>
+          <w:rFonts w:hint="default" w:ascii="Times New Roman" w:hAnsi="Times New Roman"/>
+          <w:b w:val="0"/>
+          <w:bCs w:val="0"/>
+          <w:sz w:val="24"/>
+          <w:szCs w:val="24"/>
+          <w:lang w:val="vi-VN"/>
+        </w:rPr>
+        <w:t>5.1. Tính Bảo Mật</w:t>
+      </w:r>
+    </w:p>
+    <w:p>
+      <w:pPr>
+        <w:rPr>
+          <w:rFonts w:hint="default" w:ascii="Times New Roman" w:hAnsi="Times New Roman"/>
+          <w:b w:val="0"/>
+          <w:bCs w:val="0"/>
+          <w:sz w:val="24"/>
+          <w:szCs w:val="24"/>
+          <w:lang w:val="vi-VN"/>
+        </w:rPr>
+      </w:pPr>
+      <w:r>
+        <w:rPr>
+          <w:rFonts w:hint="default" w:ascii="Times New Roman" w:hAnsi="Times New Roman"/>
+          <w:b w:val="0"/>
+          <w:bCs w:val="0"/>
+          <w:sz w:val="24"/>
+          <w:szCs w:val="24"/>
+          <w:lang w:val="vi-VN"/>
+        </w:rPr>
+        <w:t>Hash key: Bảo vệ thông tin client</w:t>
+      </w:r>
+    </w:p>
+    <w:p>
+      <w:pPr>
+        <w:rPr>
+          <w:rFonts w:hint="default" w:ascii="Times New Roman" w:hAnsi="Times New Roman"/>
+          <w:b w:val="0"/>
+          <w:bCs w:val="0"/>
+          <w:sz w:val="24"/>
+          <w:szCs w:val="24"/>
+          <w:lang w:val="vi-VN"/>
+        </w:rPr>
+      </w:pPr>
+    </w:p>
+    <w:p>
+      <w:pPr>
+        <w:rPr>
+          <w:rFonts w:hint="default" w:ascii="Times New Roman" w:hAnsi="Times New Roman"/>
+          <w:b w:val="0"/>
+          <w:bCs w:val="0"/>
+          <w:sz w:val="24"/>
+          <w:szCs w:val="24"/>
+          <w:lang w:val="vi-VN"/>
+        </w:rPr>
+      </w:pPr>
+      <w:r>
+        <w:rPr>
+          <w:rFonts w:hint="default" w:ascii="Times New Roman" w:hAnsi="Times New Roman"/>
+          <w:b w:val="0"/>
+          <w:bCs w:val="0"/>
+          <w:sz w:val="24"/>
+          <w:szCs w:val="24"/>
+          <w:lang w:val="vi-VN"/>
+        </w:rPr>
+        <w:t>Phân biệt endpoint: Áp dụng giới hạn khác nhau cho từng loại API</w:t>
+      </w:r>
+    </w:p>
+    <w:p>
+      <w:pPr>
+        <w:rPr>
+          <w:rFonts w:hint="default" w:ascii="Times New Roman" w:hAnsi="Times New Roman"/>
+          <w:b w:val="0"/>
+          <w:bCs w:val="0"/>
+          <w:sz w:val="24"/>
+          <w:szCs w:val="24"/>
+          <w:lang w:val="vi-VN"/>
+        </w:rPr>
+      </w:pPr>
+    </w:p>
+    <w:p>
+      <w:pPr>
+        <w:rPr>
+          <w:rFonts w:hint="default" w:ascii="Times New Roman" w:hAnsi="Times New Roman"/>
+          <w:b w:val="0"/>
+          <w:bCs w:val="0"/>
+          <w:sz w:val="24"/>
+          <w:szCs w:val="24"/>
+          <w:lang w:val="vi-VN"/>
+        </w:rPr>
+      </w:pPr>
+      <w:r>
+        <w:rPr>
+          <w:rFonts w:hint="default" w:ascii="Times New Roman" w:hAnsi="Times New Roman"/>
+          <w:b w:val="0"/>
+          <w:bCs w:val="0"/>
+          <w:sz w:val="24"/>
+          <w:szCs w:val="24"/>
+          <w:lang w:val="vi-VN"/>
+        </w:rPr>
+        <w:t>IP-based: Ngăn chặn tấn công từ cùng IP</w:t>
+      </w:r>
+    </w:p>
+    <w:p>
+      <w:pPr>
+        <w:rPr>
+          <w:rFonts w:hint="default" w:ascii="Times New Roman" w:hAnsi="Times New Roman"/>
+          <w:b w:val="0"/>
+          <w:bCs w:val="0"/>
+          <w:sz w:val="24"/>
+          <w:szCs w:val="24"/>
+          <w:lang w:val="vi-VN"/>
+        </w:rPr>
+      </w:pPr>
+    </w:p>
+    <w:p>
+      <w:pPr>
+        <w:rPr>
+          <w:rFonts w:hint="default" w:ascii="Times New Roman" w:hAnsi="Times New Roman"/>
+          <w:b w:val="0"/>
+          <w:bCs w:val="0"/>
+          <w:sz w:val="24"/>
+          <w:szCs w:val="24"/>
+          <w:lang w:val="vi-VN"/>
+        </w:rPr>
+      </w:pPr>
+      <w:r>
+        <w:rPr>
+          <w:rFonts w:hint="default" w:ascii="Times New Roman" w:hAnsi="Times New Roman"/>
+          <w:b w:val="0"/>
+          <w:bCs w:val="0"/>
+          <w:sz w:val="24"/>
+          <w:szCs w:val="24"/>
+          <w:lang w:val="vi-VN"/>
+        </w:rPr>
+        <w:t>5.2. Tính Linh Hoạt</w:t>
+      </w:r>
+    </w:p>
+    <w:p>
+      <w:pPr>
+        <w:rPr>
+          <w:rFonts w:hint="default" w:ascii="Times New Roman" w:hAnsi="Times New Roman"/>
+          <w:b w:val="0"/>
+          <w:bCs w:val="0"/>
+          <w:sz w:val="24"/>
+          <w:szCs w:val="24"/>
+          <w:lang w:val="vi-VN"/>
+        </w:rPr>
+      </w:pPr>
+      <w:r>
+        <w:rPr>
+          <w:rFonts w:hint="default" w:ascii="Times New Roman" w:hAnsi="Times New Roman"/>
+          <w:b w:val="0"/>
+          <w:bCs w:val="0"/>
+          <w:sz w:val="24"/>
+          <w:szCs w:val="24"/>
+          <w:lang w:val="vi-VN"/>
+        </w:rPr>
+        <w:t>Dễ dàng điều chỉnh: Thay đổi limit/window trong config</w:t>
+      </w:r>
+    </w:p>
+    <w:p>
+      <w:pPr>
+        <w:rPr>
+          <w:rFonts w:hint="default" w:ascii="Times New Roman" w:hAnsi="Times New Roman"/>
+          <w:b w:val="0"/>
+          <w:bCs w:val="0"/>
+          <w:sz w:val="24"/>
+          <w:szCs w:val="24"/>
+          <w:lang w:val="vi-VN"/>
+        </w:rPr>
+      </w:pPr>
+    </w:p>
+    <w:p>
+      <w:pPr>
+        <w:rPr>
+          <w:rFonts w:hint="default" w:ascii="Times New Roman" w:hAnsi="Times New Roman"/>
+          <w:b w:val="0"/>
+          <w:bCs w:val="0"/>
+          <w:sz w:val="24"/>
+          <w:szCs w:val="24"/>
+          <w:lang w:val="vi-VN"/>
+        </w:rPr>
+      </w:pPr>
+      <w:r>
+        <w:rPr>
+          <w:rFonts w:hint="default" w:ascii="Times New Roman" w:hAnsi="Times New Roman"/>
+          <w:b w:val="0"/>
+          <w:bCs w:val="0"/>
+          <w:sz w:val="24"/>
+          <w:szCs w:val="24"/>
+          <w:lang w:val="vi-VN"/>
+        </w:rPr>
+        <w:t>Mở rộng: Thêm loại rate limit mới dễ dàng</w:t>
+      </w:r>
+    </w:p>
+    <w:p>
+      <w:pPr>
+        <w:rPr>
+          <w:rFonts w:hint="default" w:ascii="Times New Roman" w:hAnsi="Times New Roman"/>
+          <w:b w:val="0"/>
+          <w:bCs w:val="0"/>
+          <w:sz w:val="24"/>
+          <w:szCs w:val="24"/>
+          <w:lang w:val="vi-VN"/>
+        </w:rPr>
+      </w:pPr>
+    </w:p>
+    <w:p>
+      <w:pPr>
+        <w:rPr>
+          <w:rFonts w:hint="default" w:ascii="Times New Roman" w:hAnsi="Times New Roman"/>
+          <w:b w:val="0"/>
+          <w:bCs w:val="0"/>
+          <w:sz w:val="24"/>
+          <w:szCs w:val="24"/>
+          <w:lang w:val="vi-VN"/>
+        </w:rPr>
+      </w:pPr>
+      <w:r>
+        <w:rPr>
+          <w:rFonts w:hint="default" w:ascii="Times New Roman" w:hAnsi="Times New Roman"/>
+          <w:b w:val="0"/>
+          <w:bCs w:val="0"/>
+          <w:sz w:val="24"/>
+          <w:szCs w:val="24"/>
+          <w:lang w:val="vi-VN"/>
+        </w:rPr>
+        <w:t>Tương thích: Hoạt động với mọi hệ thống sử dụng PDO</w:t>
+      </w:r>
+    </w:p>
+    <w:p>
+      <w:pPr>
+        <w:rPr>
+          <w:rFonts w:hint="default" w:ascii="Times New Roman" w:hAnsi="Times New Roman"/>
+          <w:b w:val="0"/>
+          <w:bCs w:val="0"/>
+          <w:sz w:val="24"/>
+          <w:szCs w:val="24"/>
+          <w:lang w:val="vi-VN"/>
+        </w:rPr>
+      </w:pPr>
+    </w:p>
+    <w:p>
+      <w:pPr>
+        <w:rPr>
+          <w:rFonts w:hint="default" w:ascii="Times New Roman" w:hAnsi="Times New Roman"/>
+          <w:b w:val="0"/>
+          <w:bCs w:val="0"/>
+          <w:sz w:val="24"/>
+          <w:szCs w:val="24"/>
+          <w:lang w:val="vi-VN"/>
+        </w:rPr>
+      </w:pPr>
+      <w:r>
+        <w:rPr>
+          <w:rFonts w:hint="default" w:ascii="Times New Roman" w:hAnsi="Times New Roman"/>
+          <w:b w:val="0"/>
+          <w:bCs w:val="0"/>
+          <w:sz w:val="24"/>
+          <w:szCs w:val="24"/>
+          <w:lang w:val="vi-VN"/>
+        </w:rPr>
+        <w:t>5.3. Hiệu Suất</w:t>
+      </w:r>
+    </w:p>
+    <w:p>
+      <w:pPr>
+        <w:rPr>
+          <w:rFonts w:hint="default" w:ascii="Times New Roman" w:hAnsi="Times New Roman"/>
+          <w:b w:val="0"/>
+          <w:bCs w:val="0"/>
+          <w:sz w:val="24"/>
+          <w:szCs w:val="24"/>
+          <w:lang w:val="vi-VN"/>
+        </w:rPr>
+      </w:pPr>
+      <w:r>
+        <w:rPr>
+          <w:rFonts w:hint="default" w:ascii="Times New Roman" w:hAnsi="Times New Roman"/>
+          <w:b w:val="0"/>
+          <w:bCs w:val="0"/>
+          <w:sz w:val="24"/>
+          <w:szCs w:val="24"/>
+          <w:lang w:val="vi-VN"/>
+        </w:rPr>
+        <w:t>Cleanup thông minh: Chỉ chạy 10% request để giảm tải DB</w:t>
+      </w:r>
+    </w:p>
+    <w:p>
+      <w:pPr>
+        <w:rPr>
+          <w:rFonts w:hint="default" w:ascii="Times New Roman" w:hAnsi="Times New Roman"/>
+          <w:b w:val="0"/>
+          <w:bCs w:val="0"/>
+          <w:sz w:val="24"/>
+          <w:szCs w:val="24"/>
+          <w:lang w:val="vi-VN"/>
+        </w:rPr>
+      </w:pPr>
+    </w:p>
+    <w:p>
+      <w:pPr>
+        <w:pBdr>
+          <w:bottom w:val="single" w:color="auto" w:sz="4" w:space="0"/>
+        </w:pBdr>
+        <w:rPr>
+          <w:rFonts w:hint="default" w:ascii="Times New Roman" w:hAnsi="Times New Roman"/>
+          <w:b w:val="0"/>
+          <w:bCs w:val="0"/>
+          <w:sz w:val="24"/>
+          <w:szCs w:val="24"/>
+          <w:lang w:val="vi-VN"/>
+        </w:rPr>
+      </w:pPr>
+      <w:r>
+        <w:rPr>
+          <w:rFonts w:hint="default" w:ascii="Times New Roman" w:hAnsi="Times New Roman"/>
+          <w:b w:val="0"/>
+          <w:bCs w:val="0"/>
+          <w:sz w:val="24"/>
+          <w:szCs w:val="24"/>
+          <w:lang w:val="vi-VN"/>
+        </w:rPr>
+        <w:t>Transaction: Sử dụng cơ chế atomic của database</w:t>
+      </w:r>
+    </w:p>
+    <w:p>
+      <w:pPr>
+        <w:pBdr>
+          <w:bottom w:val="single" w:color="auto" w:sz="4" w:space="0"/>
+        </w:pBdr>
+        <w:rPr>
+          <w:rFonts w:hint="default" w:ascii="Times New Roman" w:hAnsi="Times New Roman"/>
+          <w:b w:val="0"/>
+          <w:bCs w:val="0"/>
+          <w:sz w:val="24"/>
+          <w:szCs w:val="24"/>
+          <w:lang w:val="vi-VN"/>
+        </w:rPr>
+      </w:pPr>
+    </w:p>
+    <w:p>
+      <w:pPr>
+        <w:rPr>
+          <w:rFonts w:hint="default" w:ascii="Times New Roman" w:hAnsi="Times New Roman"/>
+          <w:b w:val="0"/>
+          <w:bCs w:val="0"/>
+          <w:sz w:val="24"/>
+          <w:szCs w:val="24"/>
+          <w:lang w:val="vi-VN"/>
+        </w:rPr>
+      </w:pPr>
+    </w:p>
+    <w:p>
+      <w:pPr>
+        <w:numPr>
+          <w:ilvl w:val="0"/>
+          <w:numId w:val="1"/>
+        </w:numPr>
+        <w:rPr>
+          <w:rFonts w:hint="default" w:ascii="Times New Roman" w:hAnsi="Times New Roman" w:cs="Times New Roman"/>
+          <w:b/>
+          <w:bCs/>
+          <w:sz w:val="24"/>
+          <w:szCs w:val="24"/>
+          <w:lang w:val="vi-VN"/>
+        </w:rPr>
+      </w:pPr>
+      <w:r>
+        <w:rPr>
+          <w:rFonts w:hint="default" w:ascii="Times New Roman" w:hAnsi="Times New Roman" w:cs="Times New Roman"/>
+          <w:b/>
+          <w:bCs/>
+          <w:sz w:val="24"/>
+          <w:szCs w:val="24"/>
+          <w:lang w:val="vi-VN"/>
+        </w:rPr>
+        <w:t xml:space="preserve">CSRF Token </w:t>
+      </w:r>
+    </w:p>
+    <w:p>
+      <w:pPr>
+        <w:pStyle w:val="2"/>
+        <w:keepNext w:val="0"/>
+        <w:keepLines w:val="0"/>
+        <w:widowControl/>
+        <w:suppressLineNumbers w:val="0"/>
+        <w:rPr>
+          <w:rFonts w:hint="default" w:ascii="Times New Roman" w:hAnsi="Times New Roman" w:cs="Times New Roman"/>
+          <w:sz w:val="24"/>
+          <w:szCs w:val="24"/>
+        </w:rPr>
+      </w:pPr>
+      <w:r>
+        <w:rPr>
+          <w:rStyle w:val="7"/>
+          <w:rFonts w:hint="default" w:ascii="Times New Roman" w:hAnsi="Times New Roman" w:cs="Times New Roman"/>
+          <w:b/>
+          <w:bCs/>
+          <w:sz w:val="24"/>
+          <w:szCs w:val="24"/>
+        </w:rPr>
+        <w:t>Bảo vệ API khỏi tấn công CSRF bằng CSRF Token</w:t>
+      </w:r>
+    </w:p>
+    <w:p>
+      <w:pPr>
+        <w:pStyle w:val="6"/>
+        <w:keepNext w:val="0"/>
+        <w:keepLines w:val="0"/>
+        <w:widowControl/>
+        <w:suppressLineNumbers w:val="0"/>
+        <w:rPr>
+          <w:rFonts w:hint="default" w:ascii="Times New Roman" w:hAnsi="Times New Roman" w:cs="Times New Roman"/>
+          <w:sz w:val="24"/>
+          <w:szCs w:val="24"/>
+        </w:rPr>
+      </w:pPr>
+      <w:r>
+        <w:rPr>
+          <w:rFonts w:hint="default" w:ascii="Times New Roman" w:hAnsi="Times New Roman" w:cs="Times New Roman"/>
+          <w:sz w:val="24"/>
+          <w:szCs w:val="24"/>
+        </w:rPr>
+        <w:t xml:space="preserve">Để ngăn chặn tấn công Cross-Site Request Forgery (CSRF), hệ thống triển khai cơ chế </w:t>
+      </w:r>
+      <w:r>
+        <w:rPr>
+          <w:rStyle w:val="7"/>
+          <w:rFonts w:hint="default" w:ascii="Times New Roman" w:hAnsi="Times New Roman" w:cs="Times New Roman"/>
+          <w:sz w:val="24"/>
+          <w:szCs w:val="24"/>
+        </w:rPr>
+        <w:t>CSRF Token</w:t>
+      </w:r>
+      <w:r>
+        <w:rPr>
+          <w:rFonts w:hint="default" w:ascii="Times New Roman" w:hAnsi="Times New Roman" w:cs="Times New Roman"/>
+          <w:sz w:val="24"/>
+          <w:szCs w:val="24"/>
+        </w:rPr>
+        <w:t xml:space="preserve"> như một lớp bảo mật bổ sung khi sử dụng </w:t>
+      </w:r>
+      <w:r>
+        <w:rPr>
+          <w:rStyle w:val="7"/>
+          <w:rFonts w:hint="default" w:ascii="Times New Roman" w:hAnsi="Times New Roman" w:cs="Times New Roman"/>
+          <w:sz w:val="24"/>
+          <w:szCs w:val="24"/>
+        </w:rPr>
+        <w:t>cookie để lưu Access Token</w:t>
+      </w:r>
+      <w:r>
+        <w:rPr>
+          <w:rFonts w:hint="default" w:ascii="Times New Roman" w:hAnsi="Times New Roman" w:cs="Times New Roman"/>
+          <w:sz w:val="24"/>
+          <w:szCs w:val="24"/>
+        </w:rPr>
+        <w:t>. Tấn công CSRF xảy ra khi kẻ tấn công lợi dụng trình duyệt đã đăng nhập của người dùng để gửi các yêu cầu độc hại đến server mà người dùng không hay biết.</w:t>
+      </w:r>
+    </w:p>
+    <w:p>
+      <w:pPr>
+        <w:pStyle w:val="6"/>
+        <w:keepNext w:val="0"/>
+        <w:keepLines w:val="0"/>
+        <w:widowControl/>
+        <w:suppressLineNumbers w:val="0"/>
+        <w:rPr>
+          <w:rFonts w:hint="default" w:ascii="Times New Roman" w:hAnsi="Times New Roman" w:cs="Times New Roman"/>
+          <w:sz w:val="24"/>
+          <w:szCs w:val="24"/>
+        </w:rPr>
+      </w:pPr>
+      <w:r>
+        <w:rPr>
+          <w:rFonts w:hint="default" w:ascii="Times New Roman" w:hAnsi="Times New Roman" w:cs="Times New Roman"/>
+          <w:sz w:val="24"/>
+          <w:szCs w:val="24"/>
+        </w:rPr>
+        <w:t xml:space="preserve">Trong hệ thống, CSRF Token được tạo tại thời điểm người dùng đăng nhập thành công. Token này được lưu trữ đồng thời ở </w:t>
+      </w:r>
+      <w:r>
+        <w:rPr>
+          <w:rStyle w:val="7"/>
+          <w:rFonts w:hint="default" w:ascii="Times New Roman" w:hAnsi="Times New Roman" w:cs="Times New Roman"/>
+          <w:sz w:val="24"/>
+          <w:szCs w:val="24"/>
+        </w:rPr>
+        <w:t>session phía server</w:t>
+      </w:r>
+      <w:r>
+        <w:rPr>
+          <w:rFonts w:hint="default" w:ascii="Times New Roman" w:hAnsi="Times New Roman" w:cs="Times New Roman"/>
+          <w:sz w:val="24"/>
+          <w:szCs w:val="24"/>
+        </w:rPr>
+        <w:t xml:space="preserve"> và </w:t>
+      </w:r>
+      <w:r>
+        <w:rPr>
+          <w:rStyle w:val="7"/>
+          <w:rFonts w:hint="default" w:ascii="Times New Roman" w:hAnsi="Times New Roman" w:cs="Times New Roman"/>
+          <w:sz w:val="24"/>
+          <w:szCs w:val="24"/>
+        </w:rPr>
+        <w:t>cookie phía client</w:t>
+      </w:r>
+      <w:r>
+        <w:rPr>
+          <w:rFonts w:hint="default" w:ascii="Times New Roman" w:hAnsi="Times New Roman" w:cs="Times New Roman"/>
+          <w:sz w:val="24"/>
+          <w:szCs w:val="24"/>
+        </w:rPr>
+        <w:t xml:space="preserve">. Tuy nhiên, để đảm bảo an toàn, frontend (JavaScript) sẽ chủ động </w:t>
+      </w:r>
+      <w:r>
+        <w:rPr>
+          <w:rStyle w:val="7"/>
+          <w:rFonts w:hint="default" w:ascii="Times New Roman" w:hAnsi="Times New Roman" w:cs="Times New Roman"/>
+          <w:sz w:val="24"/>
+          <w:szCs w:val="24"/>
+        </w:rPr>
+        <w:t>đọc token từ cookie và gửi lại token này trong mỗi request bảo mật thông qua một custom header</w:t>
+      </w:r>
+      <w:r>
+        <w:rPr>
+          <w:rFonts w:hint="default" w:ascii="Times New Roman" w:hAnsi="Times New Roman" w:cs="Times New Roman"/>
+          <w:sz w:val="24"/>
+          <w:szCs w:val="24"/>
+        </w:rPr>
+        <w:t xml:space="preserve"> (ví dụ: </w:t>
+      </w:r>
+      <w:r>
+        <w:rPr>
+          <w:rStyle w:val="5"/>
+          <w:rFonts w:hint="default" w:ascii="Times New Roman" w:hAnsi="Times New Roman" w:cs="Times New Roman"/>
+          <w:sz w:val="24"/>
+          <w:szCs w:val="24"/>
+        </w:rPr>
+        <w:t>X-CSRF-Token</w:t>
+      </w:r>
+      <w:r>
+        <w:rPr>
+          <w:rFonts w:hint="default" w:ascii="Times New Roman" w:hAnsi="Times New Roman" w:cs="Times New Roman"/>
+          <w:sz w:val="24"/>
+          <w:szCs w:val="24"/>
+        </w:rPr>
+        <w:t>).</w:t>
       </w:r>
       <w:bookmarkStart w:id="0" w:name="_GoBack"/>
       <w:bookmarkEnd w:id="0"/>
+    </w:p>
+    <w:p>
+      <w:pPr>
+        <w:pStyle w:val="6"/>
+        <w:keepNext w:val="0"/>
+        <w:keepLines w:val="0"/>
+        <w:widowControl/>
+        <w:suppressLineNumbers w:val="0"/>
+        <w:rPr>
+          <w:rFonts w:hint="default" w:ascii="Times New Roman" w:hAnsi="Times New Roman" w:cs="Times New Roman"/>
+          <w:sz w:val="24"/>
+          <w:szCs w:val="24"/>
+        </w:rPr>
+      </w:pPr>
+      <w:r>
+        <w:rPr>
+          <w:rFonts w:hint="default" w:ascii="Times New Roman" w:hAnsi="Times New Roman" w:cs="Times New Roman"/>
+          <w:sz w:val="24"/>
+          <w:szCs w:val="24"/>
+        </w:rPr>
+        <w:t>Tại phía server, mỗi request được kiểm tra bằng cách so sánh giá trị CSRF Token được gửi qua header với token đã lưu trong session. Nếu hai giá trị này không khớp, server sẽ từ chối xử lý request.</w:t>
+      </w:r>
+    </w:p>
+    <w:p>
+      <w:pPr>
+        <w:pStyle w:val="6"/>
+        <w:keepNext w:val="0"/>
+        <w:keepLines w:val="0"/>
+        <w:widowControl/>
+        <w:suppressLineNumbers w:val="0"/>
+        <w:pBdr>
+          <w:bottom w:val="single" w:color="auto" w:sz="4" w:space="0"/>
+        </w:pBdr>
+        <w:rPr>
+          <w:rFonts w:hint="default" w:ascii="Times New Roman" w:hAnsi="Times New Roman" w:cs="Times New Roman"/>
+          <w:sz w:val="24"/>
+          <w:szCs w:val="24"/>
+        </w:rPr>
+      </w:pPr>
+      <w:r>
+        <w:rPr>
+          <w:rFonts w:hint="default" w:ascii="Times New Roman" w:hAnsi="Times New Roman" w:cs="Times New Roman"/>
+          <w:sz w:val="24"/>
+          <w:szCs w:val="24"/>
+        </w:rPr>
+        <w:t xml:space="preserve">Việc yêu cầu token phải được gửi qua </w:t>
+      </w:r>
+      <w:r>
+        <w:rPr>
+          <w:rStyle w:val="7"/>
+          <w:rFonts w:hint="default" w:ascii="Times New Roman" w:hAnsi="Times New Roman" w:cs="Times New Roman"/>
+          <w:sz w:val="24"/>
+          <w:szCs w:val="24"/>
+        </w:rPr>
+        <w:t>hai kênh độc lập</w:t>
+      </w:r>
+      <w:r>
+        <w:rPr>
+          <w:rFonts w:hint="default" w:ascii="Times New Roman" w:hAnsi="Times New Roman" w:cs="Times New Roman"/>
+          <w:sz w:val="24"/>
+          <w:szCs w:val="24"/>
+        </w:rPr>
+        <w:t xml:space="preserve"> (cookie và header) giúp chống lại các request giả mạo từ các trang web bên ngoài. Hacker có thể khiến trình duyệt tự gửi cookie, nhưng </w:t>
+      </w:r>
+      <w:r>
+        <w:rPr>
+          <w:rStyle w:val="7"/>
+          <w:rFonts w:hint="default" w:ascii="Times New Roman" w:hAnsi="Times New Roman" w:cs="Times New Roman"/>
+          <w:sz w:val="24"/>
+          <w:szCs w:val="24"/>
+        </w:rPr>
+        <w:t>không thể chèn token hợp lệ vào header</w:t>
+      </w:r>
+      <w:r>
+        <w:rPr>
+          <w:rFonts w:hint="default" w:ascii="Times New Roman" w:hAnsi="Times New Roman" w:cs="Times New Roman"/>
+          <w:sz w:val="24"/>
+          <w:szCs w:val="24"/>
+        </w:rPr>
+        <w:t xml:space="preserve">, vì JavaScript trên trang web bên ngoài không có quyền truy cập cookie của domain khác. Nhờ đó, CSRF Token giúp đảm bảo rằng request chỉ đến từ </w:t>
+      </w:r>
+      <w:r>
+        <w:rPr>
+          <w:rStyle w:val="7"/>
+          <w:rFonts w:hint="default" w:ascii="Times New Roman" w:hAnsi="Times New Roman" w:cs="Times New Roman"/>
+          <w:sz w:val="24"/>
+          <w:szCs w:val="24"/>
+        </w:rPr>
+        <w:t>giao diện người dùng hợp pháp của hệ thống</w:t>
+      </w:r>
+      <w:r>
+        <w:rPr>
+          <w:rFonts w:hint="default" w:ascii="Times New Roman" w:hAnsi="Times New Roman" w:cs="Times New Roman"/>
+          <w:sz w:val="24"/>
+          <w:szCs w:val="24"/>
+        </w:rPr>
+        <w:t>.</w:t>
+      </w:r>
+    </w:p>
+    <w:p>
+      <w:pPr>
+        <w:pStyle w:val="6"/>
+        <w:keepNext w:val="0"/>
+        <w:keepLines w:val="0"/>
+        <w:widowControl/>
+        <w:suppressLineNumbers w:val="0"/>
+      </w:pPr>
+      <w:r>
+        <w:rPr>
+          <w:rFonts w:hint="default" w:ascii="Symbol" w:hAnsi="Symbol" w:eastAsia="Symbol" w:cs="Symbol"/>
+          <w:sz w:val="24"/>
+        </w:rPr>
+        <w:t>·</w:t>
+      </w:r>
+      <w:r>
+        <w:rPr>
+          <w:rFonts w:hint="eastAsia" w:ascii="SimSun" w:hAnsi="SimSun" w:eastAsia="SimSun" w:cs="SimSun"/>
+          <w:sz w:val="24"/>
+        </w:rPr>
+        <w:t xml:space="preserve">  </w:t>
+      </w:r>
+      <w:r>
+        <w:rPr>
+          <w:rStyle w:val="7"/>
+        </w:rPr>
+        <w:t>Sử dụng HTTPS</w:t>
+      </w:r>
+      <w:r>
+        <w:t>:</w:t>
+      </w:r>
+    </w:p>
+    <w:p>
+      <w:pPr>
+        <w:keepNext w:val="0"/>
+        <w:keepLines w:val="0"/>
+        <w:widowControl/>
+        <w:numPr>
+          <w:ilvl w:val="0"/>
+          <w:numId w:val="2"/>
+        </w:numPr>
+        <w:suppressLineNumbers w:val="0"/>
+        <w:spacing w:before="0" w:beforeAutospacing="1" w:after="0" w:afterAutospacing="1"/>
+        <w:ind w:left="1440" w:hanging="360"/>
+      </w:pPr>
+      <w:r>
+        <w:rPr>
+          <w:rFonts w:hint="default" w:ascii="Symbol" w:hAnsi="Symbol" w:eastAsia="Symbol" w:cs="Symbol"/>
+          <w:sz w:val="24"/>
+        </w:rPr>
+        <w:t>·</w:t>
+      </w:r>
+      <w:r>
+        <w:rPr>
+          <w:rFonts w:hint="eastAsia" w:ascii="SimSun" w:hAnsi="SimSun" w:eastAsia="SimSun" w:cs="SimSun"/>
+          <w:sz w:val="24"/>
+        </w:rPr>
+        <w:t xml:space="preserve">  </w:t>
+      </w:r>
+    </w:p>
+    <w:p>
+      <w:pPr>
+        <w:pStyle w:val="6"/>
+        <w:keepNext w:val="0"/>
+        <w:keepLines w:val="0"/>
+        <w:widowControl/>
+        <w:suppressLineNumbers w:val="0"/>
+        <w:ind w:left="720"/>
+      </w:pPr>
+      <w:r>
+        <w:t>Đảm bảo rằng tất cả các yêu cầu đến API đều được gửi qua HTTPS thay vì HTTP. Điều này giúp bảo vệ dữ liệu truyền tải khỏi việc bị nghe lén (Man-in-the-Middle attack).</w:t>
+      </w:r>
+    </w:p>
+    <w:p>
+      <w:pPr>
+        <w:keepNext w:val="0"/>
+        <w:keepLines w:val="0"/>
+        <w:widowControl/>
+        <w:numPr>
+          <w:ilvl w:val="0"/>
+          <w:numId w:val="2"/>
+        </w:numPr>
+        <w:suppressLineNumbers w:val="0"/>
+        <w:spacing w:before="0" w:beforeAutospacing="1" w:after="0" w:afterAutospacing="1"/>
+        <w:ind w:left="1440" w:hanging="360"/>
+      </w:pPr>
+    </w:p>
+    <w:p>
+      <w:pPr>
+        <w:pStyle w:val="6"/>
+        <w:keepNext w:val="0"/>
+        <w:keepLines w:val="0"/>
+        <w:widowControl/>
+        <w:suppressLineNumbers w:val="0"/>
+      </w:pPr>
+      <w:r>
+        <w:rPr>
+          <w:rFonts w:hint="default" w:ascii="Symbol" w:hAnsi="Symbol" w:eastAsia="Symbol" w:cs="Symbol"/>
+          <w:sz w:val="24"/>
+        </w:rPr>
+        <w:t>·</w:t>
+      </w:r>
+      <w:r>
+        <w:rPr>
+          <w:rFonts w:hint="eastAsia" w:ascii="SimSun" w:hAnsi="SimSun" w:eastAsia="SimSun" w:cs="SimSun"/>
+          <w:sz w:val="24"/>
+        </w:rPr>
+        <w:t xml:space="preserve">  </w:t>
+      </w:r>
+      <w:r>
+        <w:rPr>
+          <w:rStyle w:val="7"/>
+        </w:rPr>
+        <w:t>Cung cấp xác thực API mạnh mẽ</w:t>
+      </w:r>
+      <w:r>
+        <w:t>:</w:t>
+      </w:r>
+    </w:p>
+    <w:p>
+      <w:pPr>
+        <w:keepNext w:val="0"/>
+        <w:keepLines w:val="0"/>
+        <w:widowControl/>
+        <w:numPr>
+          <w:ilvl w:val="0"/>
+          <w:numId w:val="3"/>
+        </w:numPr>
+        <w:suppressLineNumbers w:val="0"/>
+        <w:spacing w:before="0" w:beforeAutospacing="1" w:after="0" w:afterAutospacing="1"/>
+        <w:ind w:left="1440" w:hanging="360"/>
+      </w:pPr>
+      <w:r>
+        <w:rPr>
+          <w:rFonts w:hint="default" w:ascii="Symbol" w:hAnsi="Symbol" w:eastAsia="Symbol" w:cs="Symbol"/>
+          <w:sz w:val="24"/>
+        </w:rPr>
+        <w:t>·</w:t>
+      </w:r>
+      <w:r>
+        <w:rPr>
+          <w:rFonts w:hint="eastAsia" w:ascii="SimSun" w:hAnsi="SimSun" w:eastAsia="SimSun" w:cs="SimSun"/>
+          <w:sz w:val="24"/>
+        </w:rPr>
+        <w:t xml:space="preserve">  </w:t>
+      </w:r>
+    </w:p>
+    <w:p>
+      <w:pPr>
+        <w:pStyle w:val="6"/>
+        <w:keepNext w:val="0"/>
+        <w:keepLines w:val="0"/>
+        <w:widowControl/>
+        <w:suppressLineNumbers w:val="0"/>
+        <w:ind w:left="720"/>
+      </w:pPr>
+      <w:r>
+        <w:rPr>
+          <w:rStyle w:val="7"/>
+        </w:rPr>
+        <w:t>JWT (JSON Web Tokens)</w:t>
+      </w:r>
+      <w:r>
+        <w:t>: Sử dụng JWT để xác thực người dùng khi truy cập API. Mỗi API request sẽ phải kèm theo một token hợp lệ, giúp bảo vệ API khỏi việc truy cập trái phép.</w:t>
+      </w:r>
+    </w:p>
+    <w:p>
+      <w:pPr>
+        <w:keepNext w:val="0"/>
+        <w:keepLines w:val="0"/>
+        <w:widowControl/>
+        <w:numPr>
+          <w:ilvl w:val="0"/>
+          <w:numId w:val="3"/>
+        </w:numPr>
+        <w:suppressLineNumbers w:val="0"/>
+        <w:spacing w:before="0" w:beforeAutospacing="1" w:after="0" w:afterAutospacing="1"/>
+        <w:ind w:left="1440" w:hanging="360"/>
+      </w:pPr>
+    </w:p>
+    <w:p>
+      <w:pPr>
+        <w:keepNext w:val="0"/>
+        <w:keepLines w:val="0"/>
+        <w:widowControl/>
+        <w:numPr>
+          <w:ilvl w:val="0"/>
+          <w:numId w:val="3"/>
+        </w:numPr>
+        <w:suppressLineNumbers w:val="0"/>
+        <w:spacing w:before="0" w:beforeAutospacing="1" w:after="0" w:afterAutospacing="1"/>
+        <w:ind w:left="1440" w:hanging="360"/>
+      </w:pPr>
+    </w:p>
+    <w:p>
+      <w:pPr>
+        <w:pStyle w:val="6"/>
+        <w:keepNext w:val="0"/>
+        <w:keepLines w:val="0"/>
+        <w:widowControl/>
+        <w:suppressLineNumbers w:val="0"/>
+        <w:ind w:left="720"/>
+      </w:pPr>
+      <w:r>
+        <w:rPr>
+          <w:rStyle w:val="7"/>
+        </w:rPr>
+        <w:t>OAuth2</w:t>
+      </w:r>
+      <w:r>
+        <w:t>: Sử dụng OAuth2 cho các API cần tích hợp với các dịch vụ khác (ví dụ, đăng nhập qua Google hoặc Facebook).</w:t>
+      </w:r>
+    </w:p>
+    <w:p>
+      <w:pPr>
+        <w:keepNext w:val="0"/>
+        <w:keepLines w:val="0"/>
+        <w:widowControl/>
+        <w:numPr>
+          <w:ilvl w:val="0"/>
+          <w:numId w:val="3"/>
+        </w:numPr>
+        <w:suppressLineNumbers w:val="0"/>
+        <w:spacing w:before="0" w:beforeAutospacing="1" w:after="0" w:afterAutospacing="1"/>
+        <w:ind w:left="1440" w:hanging="360"/>
+      </w:pPr>
+    </w:p>
+    <w:p>
+      <w:pPr>
+        <w:pStyle w:val="6"/>
+        <w:keepNext w:val="0"/>
+        <w:keepLines w:val="0"/>
+        <w:widowControl/>
+        <w:suppressLineNumbers w:val="0"/>
+      </w:pPr>
+      <w:r>
+        <w:rPr>
+          <w:rFonts w:hint="default" w:ascii="Symbol" w:hAnsi="Symbol" w:eastAsia="Symbol" w:cs="Symbol"/>
+          <w:sz w:val="24"/>
+        </w:rPr>
+        <w:t>·</w:t>
+      </w:r>
+      <w:r>
+        <w:rPr>
+          <w:rFonts w:hint="eastAsia" w:ascii="SimSun" w:hAnsi="SimSun" w:eastAsia="SimSun" w:cs="SimSun"/>
+          <w:sz w:val="24"/>
+        </w:rPr>
+        <w:t xml:space="preserve">  </w:t>
+      </w:r>
+      <w:r>
+        <w:rPr>
+          <w:rStyle w:val="7"/>
+        </w:rPr>
+        <w:t>Cài đặt Rate Limiting</w:t>
+      </w:r>
+      <w:r>
+        <w:t>:</w:t>
+      </w:r>
+    </w:p>
+    <w:p>
+      <w:pPr>
+        <w:keepNext w:val="0"/>
+        <w:keepLines w:val="0"/>
+        <w:widowControl/>
+        <w:numPr>
+          <w:ilvl w:val="0"/>
+          <w:numId w:val="4"/>
+        </w:numPr>
+        <w:suppressLineNumbers w:val="0"/>
+        <w:spacing w:before="0" w:beforeAutospacing="1" w:after="0" w:afterAutospacing="1"/>
+        <w:ind w:left="1440" w:hanging="360"/>
+      </w:pPr>
+      <w:r>
+        <w:rPr>
+          <w:rFonts w:hint="default" w:ascii="Symbol" w:hAnsi="Symbol" w:eastAsia="Symbol" w:cs="Symbol"/>
+          <w:sz w:val="24"/>
+        </w:rPr>
+        <w:t>·</w:t>
+      </w:r>
+      <w:r>
+        <w:rPr>
+          <w:rFonts w:hint="eastAsia" w:ascii="SimSun" w:hAnsi="SimSun" w:eastAsia="SimSun" w:cs="SimSun"/>
+          <w:sz w:val="24"/>
+        </w:rPr>
+        <w:t xml:space="preserve">  </w:t>
+      </w:r>
+    </w:p>
+    <w:p>
+      <w:pPr>
+        <w:pStyle w:val="6"/>
+        <w:keepNext w:val="0"/>
+        <w:keepLines w:val="0"/>
+        <w:widowControl/>
+        <w:suppressLineNumbers w:val="0"/>
+        <w:ind w:left="720"/>
+      </w:pPr>
+      <w:r>
+        <w:t>Giới hạn số lần mà một IP hoặc tài khoản có thể gọi API trong một khoảng thời gian. Điều này giúp ngăn ngừa các cuộc tấn công DoS/DDoS hoặc brute force.</w:t>
+      </w:r>
+    </w:p>
+    <w:p>
+      <w:pPr>
+        <w:keepNext w:val="0"/>
+        <w:keepLines w:val="0"/>
+        <w:widowControl/>
+        <w:numPr>
+          <w:ilvl w:val="0"/>
+          <w:numId w:val="4"/>
+        </w:numPr>
+        <w:suppressLineNumbers w:val="0"/>
+        <w:spacing w:before="0" w:beforeAutospacing="1" w:after="0" w:afterAutospacing="1"/>
+        <w:ind w:left="1440" w:hanging="360"/>
+      </w:pPr>
+    </w:p>
+    <w:p>
+      <w:pPr>
+        <w:pStyle w:val="6"/>
+        <w:keepNext w:val="0"/>
+        <w:keepLines w:val="0"/>
+        <w:widowControl/>
+        <w:suppressLineNumbers w:val="0"/>
+      </w:pPr>
+      <w:r>
+        <w:rPr>
+          <w:rFonts w:hint="default" w:ascii="Symbol" w:hAnsi="Symbol" w:eastAsia="Symbol" w:cs="Symbol"/>
+          <w:sz w:val="24"/>
+        </w:rPr>
+        <w:t>·</w:t>
+      </w:r>
+      <w:r>
+        <w:rPr>
+          <w:rFonts w:hint="eastAsia" w:ascii="SimSun" w:hAnsi="SimSun" w:eastAsia="SimSun" w:cs="SimSun"/>
+          <w:sz w:val="24"/>
+        </w:rPr>
+        <w:t xml:space="preserve">  </w:t>
+      </w:r>
+      <w:r>
+        <w:rPr>
+          <w:rStyle w:val="7"/>
+        </w:rPr>
+        <w:t>Xác thực quyền truy cập (Authorization)</w:t>
+      </w:r>
+      <w:r>
+        <w:t>:</w:t>
+      </w:r>
+    </w:p>
+    <w:p>
+      <w:pPr>
+        <w:keepNext w:val="0"/>
+        <w:keepLines w:val="0"/>
+        <w:widowControl/>
+        <w:numPr>
+          <w:ilvl w:val="0"/>
+          <w:numId w:val="5"/>
+        </w:numPr>
+        <w:suppressLineNumbers w:val="0"/>
+        <w:spacing w:before="0" w:beforeAutospacing="1" w:after="0" w:afterAutospacing="1"/>
+        <w:ind w:left="1440" w:hanging="360"/>
+      </w:pPr>
+      <w:r>
+        <w:rPr>
+          <w:rFonts w:hint="default" w:ascii="Symbol" w:hAnsi="Symbol" w:eastAsia="Symbol" w:cs="Symbol"/>
+          <w:sz w:val="24"/>
+        </w:rPr>
+        <w:t>·</w:t>
+      </w:r>
+      <w:r>
+        <w:rPr>
+          <w:rFonts w:hint="eastAsia" w:ascii="SimSun" w:hAnsi="SimSun" w:eastAsia="SimSun" w:cs="SimSun"/>
+          <w:sz w:val="24"/>
+        </w:rPr>
+        <w:t xml:space="preserve">  </w:t>
+      </w:r>
+    </w:p>
+    <w:p>
+      <w:pPr>
+        <w:pStyle w:val="6"/>
+        <w:keepNext w:val="0"/>
+        <w:keepLines w:val="0"/>
+        <w:widowControl/>
+        <w:suppressLineNumbers w:val="0"/>
+        <w:ind w:left="720"/>
+      </w:pPr>
+      <w:r>
+        <w:t>Kiểm tra quyền truy cập của người dùng trước khi cho phép họ thực hiện các hành động. Ví dụ: chỉ những người có quyền admin mới có thể xóa dữ liệu.</w:t>
+      </w:r>
+    </w:p>
+    <w:p>
+      <w:pPr>
+        <w:keepNext w:val="0"/>
+        <w:keepLines w:val="0"/>
+        <w:widowControl/>
+        <w:numPr>
+          <w:ilvl w:val="0"/>
+          <w:numId w:val="5"/>
+        </w:numPr>
+        <w:suppressLineNumbers w:val="0"/>
+        <w:spacing w:before="0" w:beforeAutospacing="1" w:after="0" w:afterAutospacing="1"/>
+        <w:ind w:left="1440" w:hanging="360"/>
+      </w:pPr>
+    </w:p>
+    <w:p>
+      <w:pPr>
+        <w:pStyle w:val="6"/>
+        <w:keepNext w:val="0"/>
+        <w:keepLines w:val="0"/>
+        <w:widowControl/>
+        <w:suppressLineNumbers w:val="0"/>
+      </w:pPr>
+      <w:r>
+        <w:rPr>
+          <w:rFonts w:hint="default" w:ascii="Symbol" w:hAnsi="Symbol" w:eastAsia="Symbol" w:cs="Symbol"/>
+          <w:sz w:val="24"/>
+        </w:rPr>
+        <w:t>·</w:t>
+      </w:r>
+      <w:r>
+        <w:rPr>
+          <w:rFonts w:hint="eastAsia" w:ascii="SimSun" w:hAnsi="SimSun" w:eastAsia="SimSun" w:cs="SimSun"/>
+          <w:sz w:val="24"/>
+        </w:rPr>
+        <w:t xml:space="preserve">  </w:t>
+      </w:r>
+      <w:r>
+        <w:rPr>
+          <w:rStyle w:val="7"/>
+        </w:rPr>
+        <w:t>Kiểm tra và lọc đầu vào</w:t>
+      </w:r>
+      <w:r>
+        <w:t>:</w:t>
+      </w:r>
+    </w:p>
+    <w:p>
+      <w:pPr>
+        <w:keepNext w:val="0"/>
+        <w:keepLines w:val="0"/>
+        <w:widowControl/>
+        <w:numPr>
+          <w:ilvl w:val="0"/>
+          <w:numId w:val="6"/>
+        </w:numPr>
+        <w:suppressLineNumbers w:val="0"/>
+        <w:spacing w:before="0" w:beforeAutospacing="1" w:after="0" w:afterAutospacing="1"/>
+        <w:ind w:left="1440" w:hanging="360"/>
+      </w:pPr>
+      <w:r>
+        <w:rPr>
+          <w:rFonts w:hint="default" w:ascii="Symbol" w:hAnsi="Symbol" w:eastAsia="Symbol" w:cs="Symbol"/>
+          <w:sz w:val="24"/>
+        </w:rPr>
+        <w:t>·</w:t>
+      </w:r>
+      <w:r>
+        <w:rPr>
+          <w:rFonts w:hint="eastAsia" w:ascii="SimSun" w:hAnsi="SimSun" w:eastAsia="SimSun" w:cs="SimSun"/>
+          <w:sz w:val="24"/>
+        </w:rPr>
+        <w:t xml:space="preserve">  </w:t>
+      </w:r>
+    </w:p>
+    <w:p>
+      <w:pPr>
+        <w:pStyle w:val="6"/>
+        <w:keepNext w:val="0"/>
+        <w:keepLines w:val="0"/>
+        <w:widowControl/>
+        <w:suppressLineNumbers w:val="0"/>
+        <w:ind w:left="720"/>
+      </w:pPr>
+      <w:r>
+        <w:rPr>
+          <w:rStyle w:val="7"/>
+        </w:rPr>
+        <w:t>Validation</w:t>
+      </w:r>
+      <w:r>
+        <w:t>: Luôn kiểm tra và xác thực dữ liệu đầu vào để tránh SQL Injection, XSS, hoặc các tấn công khác.</w:t>
+      </w:r>
+    </w:p>
+    <w:p>
+      <w:pPr>
+        <w:keepNext w:val="0"/>
+        <w:keepLines w:val="0"/>
+        <w:widowControl/>
+        <w:numPr>
+          <w:ilvl w:val="0"/>
+          <w:numId w:val="6"/>
+        </w:numPr>
+        <w:suppressLineNumbers w:val="0"/>
+        <w:spacing w:before="0" w:beforeAutospacing="1" w:after="0" w:afterAutospacing="1"/>
+        <w:ind w:left="1440" w:hanging="360"/>
+      </w:pPr>
+    </w:p>
+    <w:p>
+      <w:pPr>
+        <w:keepNext w:val="0"/>
+        <w:keepLines w:val="0"/>
+        <w:widowControl/>
+        <w:numPr>
+          <w:ilvl w:val="0"/>
+          <w:numId w:val="6"/>
+        </w:numPr>
+        <w:suppressLineNumbers w:val="0"/>
+        <w:spacing w:before="0" w:beforeAutospacing="1" w:after="0" w:afterAutospacing="1"/>
+        <w:ind w:left="1440" w:hanging="360"/>
+      </w:pPr>
+    </w:p>
+    <w:p>
+      <w:pPr>
+        <w:pStyle w:val="6"/>
+        <w:keepNext w:val="0"/>
+        <w:keepLines w:val="0"/>
+        <w:widowControl/>
+        <w:suppressLineNumbers w:val="0"/>
+        <w:ind w:left="720"/>
+      </w:pPr>
+      <w:r>
+        <w:rPr>
+          <w:rStyle w:val="7"/>
+        </w:rPr>
+        <w:t>Sanitization</w:t>
+      </w:r>
+      <w:r>
+        <w:t>: Làm sạch dữ liệu đầu vào (ví dụ: loại bỏ các ký tự đặc biệt không cần thiết).</w:t>
+      </w:r>
+    </w:p>
+    <w:p>
+      <w:pPr>
+        <w:keepNext w:val="0"/>
+        <w:keepLines w:val="0"/>
+        <w:widowControl/>
+        <w:numPr>
+          <w:ilvl w:val="0"/>
+          <w:numId w:val="6"/>
+        </w:numPr>
+        <w:suppressLineNumbers w:val="0"/>
+        <w:spacing w:before="0" w:beforeAutospacing="1" w:after="0" w:afterAutospacing="1"/>
+        <w:ind w:left="1440" w:hanging="360"/>
+      </w:pPr>
+    </w:p>
+    <w:p>
+      <w:pPr>
+        <w:pStyle w:val="6"/>
+        <w:keepNext w:val="0"/>
+        <w:keepLines w:val="0"/>
+        <w:widowControl/>
+        <w:suppressLineNumbers w:val="0"/>
+      </w:pPr>
+      <w:r>
+        <w:rPr>
+          <w:rFonts w:hint="default" w:ascii="Symbol" w:hAnsi="Symbol" w:eastAsia="Symbol" w:cs="Symbol"/>
+          <w:sz w:val="24"/>
+        </w:rPr>
+        <w:t>·</w:t>
+      </w:r>
+      <w:r>
+        <w:rPr>
+          <w:rFonts w:hint="eastAsia" w:ascii="SimSun" w:hAnsi="SimSun" w:eastAsia="SimSun" w:cs="SimSun"/>
+          <w:sz w:val="24"/>
+        </w:rPr>
+        <w:t xml:space="preserve">  </w:t>
+      </w:r>
+      <w:r>
+        <w:rPr>
+          <w:rStyle w:val="7"/>
+        </w:rPr>
+        <w:t>Sử dụng API Gateway</w:t>
+      </w:r>
+      <w:r>
+        <w:t>:</w:t>
+      </w:r>
+    </w:p>
+    <w:p>
+      <w:pPr>
+        <w:keepNext w:val="0"/>
+        <w:keepLines w:val="0"/>
+        <w:widowControl/>
+        <w:numPr>
+          <w:ilvl w:val="0"/>
+          <w:numId w:val="7"/>
+        </w:numPr>
+        <w:suppressLineNumbers w:val="0"/>
+        <w:spacing w:before="0" w:beforeAutospacing="1" w:after="0" w:afterAutospacing="1"/>
+        <w:ind w:left="1440" w:hanging="360"/>
+      </w:pPr>
+      <w:r>
+        <w:rPr>
+          <w:rFonts w:hint="default" w:ascii="Symbol" w:hAnsi="Symbol" w:eastAsia="Symbol" w:cs="Symbol"/>
+          <w:sz w:val="24"/>
+        </w:rPr>
+        <w:t>·</w:t>
+      </w:r>
+      <w:r>
+        <w:rPr>
+          <w:rFonts w:hint="eastAsia" w:ascii="SimSun" w:hAnsi="SimSun" w:eastAsia="SimSun" w:cs="SimSun"/>
+          <w:sz w:val="24"/>
+        </w:rPr>
+        <w:t xml:space="preserve">  </w:t>
+      </w:r>
+    </w:p>
+    <w:p>
+      <w:pPr>
+        <w:pStyle w:val="6"/>
+        <w:keepNext w:val="0"/>
+        <w:keepLines w:val="0"/>
+        <w:widowControl/>
+        <w:suppressLineNumbers w:val="0"/>
+        <w:ind w:left="720"/>
+      </w:pPr>
+      <w:r>
+        <w:t>Đặt một API Gateway giữa ứng dụng của bạn và các API backend để quản lý tất cả các yêu cầu, xác thực, rate limiting và bảo vệ chống lại các cuộc tấn công.</w:t>
+      </w:r>
+    </w:p>
+    <w:p>
+      <w:pPr>
+        <w:keepNext w:val="0"/>
+        <w:keepLines w:val="0"/>
+        <w:widowControl/>
+        <w:numPr>
+          <w:ilvl w:val="0"/>
+          <w:numId w:val="7"/>
+        </w:numPr>
+        <w:suppressLineNumbers w:val="0"/>
+        <w:spacing w:before="0" w:beforeAutospacing="1" w:after="0" w:afterAutospacing="1"/>
+        <w:ind w:left="1440" w:hanging="360"/>
+      </w:pPr>
+    </w:p>
+    <w:p>
+      <w:pPr>
+        <w:pStyle w:val="6"/>
+        <w:keepNext w:val="0"/>
+        <w:keepLines w:val="0"/>
+        <w:widowControl/>
+        <w:suppressLineNumbers w:val="0"/>
+      </w:pPr>
+      <w:r>
+        <w:rPr>
+          <w:rFonts w:hint="default" w:ascii="Symbol" w:hAnsi="Symbol" w:eastAsia="Symbol" w:cs="Symbol"/>
+          <w:sz w:val="24"/>
+        </w:rPr>
+        <w:t>·</w:t>
+      </w:r>
+      <w:r>
+        <w:rPr>
+          <w:rFonts w:hint="eastAsia" w:ascii="SimSun" w:hAnsi="SimSun" w:eastAsia="SimSun" w:cs="SimSun"/>
+          <w:sz w:val="24"/>
+        </w:rPr>
+        <w:t xml:space="preserve">  </w:t>
+      </w:r>
+      <w:r>
+        <w:rPr>
+          <w:rStyle w:val="7"/>
+        </w:rPr>
+        <w:t>Đảm bảo rằng API không tiết lộ thông tin nhạy cảm</w:t>
+      </w:r>
+      <w:r>
+        <w:t>:</w:t>
+      </w:r>
+    </w:p>
+    <w:p>
+      <w:pPr>
+        <w:keepNext w:val="0"/>
+        <w:keepLines w:val="0"/>
+        <w:widowControl/>
+        <w:numPr>
+          <w:ilvl w:val="0"/>
+          <w:numId w:val="8"/>
+        </w:numPr>
+        <w:suppressLineNumbers w:val="0"/>
+        <w:spacing w:before="0" w:beforeAutospacing="1" w:after="0" w:afterAutospacing="1"/>
+        <w:ind w:left="1440" w:hanging="360"/>
+      </w:pPr>
+      <w:r>
+        <w:rPr>
+          <w:rFonts w:hint="default" w:ascii="Symbol" w:hAnsi="Symbol" w:eastAsia="Symbol" w:cs="Symbol"/>
+          <w:sz w:val="24"/>
+        </w:rPr>
+        <w:t>·</w:t>
+      </w:r>
+      <w:r>
+        <w:rPr>
+          <w:rFonts w:hint="eastAsia" w:ascii="SimSun" w:hAnsi="SimSun" w:eastAsia="SimSun" w:cs="SimSun"/>
+          <w:sz w:val="24"/>
+        </w:rPr>
+        <w:t xml:space="preserve">  </w:t>
+      </w:r>
+    </w:p>
+    <w:p>
+      <w:pPr>
+        <w:pStyle w:val="6"/>
+        <w:keepNext w:val="0"/>
+        <w:keepLines w:val="0"/>
+        <w:widowControl/>
+        <w:suppressLineNumbers w:val="0"/>
+        <w:ind w:left="720"/>
+      </w:pPr>
+      <w:r>
+        <w:t>Đảm bảo rằng các lỗi và thông báo API không tiết lộ chi tiết về cấu trúc hệ thống hoặc cơ sở dữ liệu của bạn. Các thông báo lỗi nên rõ ràng, nhưng không quá chi tiết.</w:t>
+      </w:r>
+    </w:p>
+    <w:p>
+      <w:pPr>
+        <w:keepNext w:val="0"/>
+        <w:keepLines w:val="0"/>
+        <w:widowControl/>
+        <w:numPr>
+          <w:ilvl w:val="0"/>
+          <w:numId w:val="8"/>
+        </w:numPr>
+        <w:suppressLineNumbers w:val="0"/>
+        <w:spacing w:before="0" w:beforeAutospacing="1" w:after="0" w:afterAutospacing="1"/>
+        <w:ind w:left="1440" w:hanging="360"/>
+      </w:pPr>
+    </w:p>
+    <w:p>
+      <w:pPr>
+        <w:numPr>
+          <w:ilvl w:val="0"/>
+          <w:numId w:val="0"/>
+        </w:numPr>
+        <w:rPr>
+          <w:rFonts w:hint="default" w:ascii="Times New Roman" w:hAnsi="Times New Roman" w:cs="Times New Roman"/>
+          <w:b/>
+          <w:bCs/>
+          <w:sz w:val="24"/>
+          <w:szCs w:val="24"/>
+          <w:lang w:val="vi-VN"/>
+        </w:rPr>
+      </w:pPr>
     </w:p>
     <w:sectPr>
       <w:pgSz w:w="11906" w:h="16838"/>
@@ -42,6 +2517,1094 @@
     </w:sectPr>
   </w:body>
 </w:document>
+</file>
+
+<file path=word/numbering.xml><?xml version="1.0" encoding="utf-8"?>
+<w:numbering xmlns:wpc="http://schemas.microsoft.com/office/word/2010/wordprocessingCanvas" xmlns:mc="http://schemas.openxmlformats.org/markup-compatibility/2006" xmlns:o="urn:schemas-microsoft-com:office:office" xmlns:r="http://schemas.openxmlformats.org/officeDocument/2006/relationships" xmlns:m="http://schemas.openxmlformats.org/officeDocument/2006/math" xmlns:v="urn:schemas-microsoft-com:vml" xmlns:wp14="http://schemas.microsoft.com/office/word/2010/wordprocessingDrawing" xmlns:wp="http://schemas.openxmlformats.org/drawingml/2006/wordprocessingDrawing" xmlns:w10="urn:schemas-microsoft-com:office:word" xmlns:w="http://schemas.openxmlformats.org/wordprocessingml/2006/main" xmlns:w14="http://schemas.microsoft.com/office/word/2010/wordml" xmlns:wpg="http://schemas.microsoft.com/office/word/2010/wordprocessingGroup" xmlns:wpi="http://schemas.microsoft.com/office/word/2010/wordprocessingInk" xmlns:wne="http://schemas.microsoft.com/office/word/2006/wordml" xmlns:wps="http://schemas.microsoft.com/office/word/2010/wordprocessingShape" xmlns:wpsCustomData="http://www.wps.cn/officeDocument/2013/wpsCustomData" mc:Ignorable="w14 wp14">
+  <w:abstractNum w:abstractNumId="0">
+    <w:nsid w:val="8BA1AE72"/>
+    <w:multiLevelType w:val="multilevel"/>
+    <w:tmpl w:val="8BA1AE72"/>
+    <w:lvl w:ilvl="0" w:tentative="0">
+      <w:start w:val="1"/>
+      <w:numFmt w:val="bullet"/>
+      <w:lvlText w:val=""/>
+      <w:lvlJc w:val="left"/>
+      <w:pPr>
+        <w:tabs>
+          <w:tab w:val="left" w:pos="720"/>
+        </w:tabs>
+        <w:ind w:left="720" w:hanging="360"/>
+      </w:pPr>
+      <w:rPr>
+        <w:rFonts w:hint="default" w:ascii="Symbol" w:hAnsi="Symbol" w:cs="Symbol"/>
+        <w:sz w:val="20"/>
+      </w:rPr>
+    </w:lvl>
+    <w:lvl w:ilvl="1" w:tentative="0">
+      <w:start w:val="1"/>
+      <w:numFmt w:val="bullet"/>
+      <w:lvlText w:val="o"/>
+      <w:lvlJc w:val="left"/>
+      <w:pPr>
+        <w:tabs>
+          <w:tab w:val="left" w:pos="1440"/>
+        </w:tabs>
+        <w:ind w:left="1440" w:hanging="360"/>
+      </w:pPr>
+      <w:rPr>
+        <w:rFonts w:hint="default" w:ascii="Courier New" w:hAnsi="Courier New" w:cs="Courier New"/>
+        <w:sz w:val="20"/>
+      </w:rPr>
+    </w:lvl>
+    <w:lvl w:ilvl="2" w:tentative="0">
+      <w:start w:val="1"/>
+      <w:numFmt w:val="bullet"/>
+      <w:lvlText w:val=""/>
+      <w:lvlJc w:val="left"/>
+      <w:pPr>
+        <w:tabs>
+          <w:tab w:val="left" w:pos="2160"/>
+        </w:tabs>
+        <w:ind w:left="2160" w:hanging="360"/>
+      </w:pPr>
+      <w:rPr>
+        <w:rFonts w:hint="default" w:ascii="Wingdings" w:hAnsi="Wingdings" w:cs="Wingdings"/>
+        <w:sz w:val="20"/>
+      </w:rPr>
+    </w:lvl>
+    <w:lvl w:ilvl="3" w:tentative="0">
+      <w:start w:val="1"/>
+      <w:numFmt w:val="bullet"/>
+      <w:lvlText w:val=""/>
+      <w:lvlJc w:val="left"/>
+      <w:pPr>
+        <w:tabs>
+          <w:tab w:val="left" w:pos="2880"/>
+        </w:tabs>
+        <w:ind w:left="2880" w:hanging="360"/>
+      </w:pPr>
+      <w:rPr>
+        <w:rFonts w:hint="default" w:ascii="Wingdings" w:hAnsi="Wingdings" w:cs="Wingdings"/>
+        <w:sz w:val="20"/>
+      </w:rPr>
+    </w:lvl>
+    <w:lvl w:ilvl="4" w:tentative="0">
+      <w:start w:val="1"/>
+      <w:numFmt w:val="bullet"/>
+      <w:lvlText w:val=""/>
+      <w:lvlJc w:val="left"/>
+      <w:pPr>
+        <w:tabs>
+          <w:tab w:val="left" w:pos="3600"/>
+        </w:tabs>
+        <w:ind w:left="3600" w:hanging="360"/>
+      </w:pPr>
+      <w:rPr>
+        <w:rFonts w:hint="default" w:ascii="Wingdings" w:hAnsi="Wingdings" w:cs="Wingdings"/>
+        <w:sz w:val="20"/>
+      </w:rPr>
+    </w:lvl>
+    <w:lvl w:ilvl="5" w:tentative="0">
+      <w:start w:val="1"/>
+      <w:numFmt w:val="bullet"/>
+      <w:lvlText w:val=""/>
+      <w:lvlJc w:val="left"/>
+      <w:pPr>
+        <w:tabs>
+          <w:tab w:val="left" w:pos="4320"/>
+        </w:tabs>
+        <w:ind w:left="4320" w:hanging="360"/>
+      </w:pPr>
+      <w:rPr>
+        <w:rFonts w:hint="default" w:ascii="Wingdings" w:hAnsi="Wingdings" w:cs="Wingdings"/>
+        <w:sz w:val="20"/>
+      </w:rPr>
+    </w:lvl>
+    <w:lvl w:ilvl="6" w:tentative="0">
+      <w:start w:val="1"/>
+      <w:numFmt w:val="bullet"/>
+      <w:lvlText w:val=""/>
+      <w:lvlJc w:val="left"/>
+      <w:pPr>
+        <w:tabs>
+          <w:tab w:val="left" w:pos="5040"/>
+        </w:tabs>
+        <w:ind w:left="5040" w:hanging="360"/>
+      </w:pPr>
+      <w:rPr>
+        <w:rFonts w:hint="default" w:ascii="Wingdings" w:hAnsi="Wingdings" w:cs="Wingdings"/>
+        <w:sz w:val="20"/>
+      </w:rPr>
+    </w:lvl>
+    <w:lvl w:ilvl="7" w:tentative="0">
+      <w:start w:val="1"/>
+      <w:numFmt w:val="bullet"/>
+      <w:lvlText w:val=""/>
+      <w:lvlJc w:val="left"/>
+      <w:pPr>
+        <w:tabs>
+          <w:tab w:val="left" w:pos="5760"/>
+        </w:tabs>
+        <w:ind w:left="5760" w:hanging="360"/>
+      </w:pPr>
+      <w:rPr>
+        <w:rFonts w:hint="default" w:ascii="Wingdings" w:hAnsi="Wingdings" w:cs="Wingdings"/>
+        <w:sz w:val="20"/>
+      </w:rPr>
+    </w:lvl>
+    <w:lvl w:ilvl="8" w:tentative="0">
+      <w:start w:val="1"/>
+      <w:numFmt w:val="bullet"/>
+      <w:lvlText w:val=""/>
+      <w:lvlJc w:val="left"/>
+      <w:pPr>
+        <w:tabs>
+          <w:tab w:val="left" w:pos="6480"/>
+        </w:tabs>
+        <w:ind w:left="6480" w:hanging="360"/>
+      </w:pPr>
+      <w:rPr>
+        <w:rFonts w:hint="default" w:ascii="Wingdings" w:hAnsi="Wingdings" w:cs="Wingdings"/>
+        <w:sz w:val="20"/>
+      </w:rPr>
+    </w:lvl>
+  </w:abstractNum>
+  <w:abstractNum w:abstractNumId="1">
+    <w:nsid w:val="C730CDB7"/>
+    <w:multiLevelType w:val="multilevel"/>
+    <w:tmpl w:val="C730CDB7"/>
+    <w:lvl w:ilvl="0" w:tentative="0">
+      <w:start w:val="1"/>
+      <w:numFmt w:val="bullet"/>
+      <w:lvlText w:val=""/>
+      <w:lvlJc w:val="left"/>
+      <w:pPr>
+        <w:tabs>
+          <w:tab w:val="left" w:pos="720"/>
+        </w:tabs>
+        <w:ind w:left="720" w:hanging="360"/>
+      </w:pPr>
+      <w:rPr>
+        <w:rFonts w:hint="default" w:ascii="Symbol" w:hAnsi="Symbol" w:cs="Symbol"/>
+        <w:sz w:val="20"/>
+      </w:rPr>
+    </w:lvl>
+    <w:lvl w:ilvl="1" w:tentative="0">
+      <w:start w:val="1"/>
+      <w:numFmt w:val="bullet"/>
+      <w:lvlText w:val="o"/>
+      <w:lvlJc w:val="left"/>
+      <w:pPr>
+        <w:tabs>
+          <w:tab w:val="left" w:pos="1440"/>
+        </w:tabs>
+        <w:ind w:left="1440" w:hanging="360"/>
+      </w:pPr>
+      <w:rPr>
+        <w:rFonts w:hint="default" w:ascii="Courier New" w:hAnsi="Courier New" w:cs="Courier New"/>
+        <w:sz w:val="20"/>
+      </w:rPr>
+    </w:lvl>
+    <w:lvl w:ilvl="2" w:tentative="0">
+      <w:start w:val="1"/>
+      <w:numFmt w:val="bullet"/>
+      <w:lvlText w:val=""/>
+      <w:lvlJc w:val="left"/>
+      <w:pPr>
+        <w:tabs>
+          <w:tab w:val="left" w:pos="2160"/>
+        </w:tabs>
+        <w:ind w:left="2160" w:hanging="360"/>
+      </w:pPr>
+      <w:rPr>
+        <w:rFonts w:hint="default" w:ascii="Wingdings" w:hAnsi="Wingdings" w:cs="Wingdings"/>
+        <w:sz w:val="20"/>
+      </w:rPr>
+    </w:lvl>
+    <w:lvl w:ilvl="3" w:tentative="0">
+      <w:start w:val="1"/>
+      <w:numFmt w:val="bullet"/>
+      <w:lvlText w:val=""/>
+      <w:lvlJc w:val="left"/>
+      <w:pPr>
+        <w:tabs>
+          <w:tab w:val="left" w:pos="2880"/>
+        </w:tabs>
+        <w:ind w:left="2880" w:hanging="360"/>
+      </w:pPr>
+      <w:rPr>
+        <w:rFonts w:hint="default" w:ascii="Wingdings" w:hAnsi="Wingdings" w:cs="Wingdings"/>
+        <w:sz w:val="20"/>
+      </w:rPr>
+    </w:lvl>
+    <w:lvl w:ilvl="4" w:tentative="0">
+      <w:start w:val="1"/>
+      <w:numFmt w:val="bullet"/>
+      <w:lvlText w:val=""/>
+      <w:lvlJc w:val="left"/>
+      <w:pPr>
+        <w:tabs>
+          <w:tab w:val="left" w:pos="3600"/>
+        </w:tabs>
+        <w:ind w:left="3600" w:hanging="360"/>
+      </w:pPr>
+      <w:rPr>
+        <w:rFonts w:hint="default" w:ascii="Wingdings" w:hAnsi="Wingdings" w:cs="Wingdings"/>
+        <w:sz w:val="20"/>
+      </w:rPr>
+    </w:lvl>
+    <w:lvl w:ilvl="5" w:tentative="0">
+      <w:start w:val="1"/>
+      <w:numFmt w:val="bullet"/>
+      <w:lvlText w:val=""/>
+      <w:lvlJc w:val="left"/>
+      <w:pPr>
+        <w:tabs>
+          <w:tab w:val="left" w:pos="4320"/>
+        </w:tabs>
+        <w:ind w:left="4320" w:hanging="360"/>
+      </w:pPr>
+      <w:rPr>
+        <w:rFonts w:hint="default" w:ascii="Wingdings" w:hAnsi="Wingdings" w:cs="Wingdings"/>
+        <w:sz w:val="20"/>
+      </w:rPr>
+    </w:lvl>
+    <w:lvl w:ilvl="6" w:tentative="0">
+      <w:start w:val="1"/>
+      <w:numFmt w:val="bullet"/>
+      <w:lvlText w:val=""/>
+      <w:lvlJc w:val="left"/>
+      <w:pPr>
+        <w:tabs>
+          <w:tab w:val="left" w:pos="5040"/>
+        </w:tabs>
+        <w:ind w:left="5040" w:hanging="360"/>
+      </w:pPr>
+      <w:rPr>
+        <w:rFonts w:hint="default" w:ascii="Wingdings" w:hAnsi="Wingdings" w:cs="Wingdings"/>
+        <w:sz w:val="20"/>
+      </w:rPr>
+    </w:lvl>
+    <w:lvl w:ilvl="7" w:tentative="0">
+      <w:start w:val="1"/>
+      <w:numFmt w:val="bullet"/>
+      <w:lvlText w:val=""/>
+      <w:lvlJc w:val="left"/>
+      <w:pPr>
+        <w:tabs>
+          <w:tab w:val="left" w:pos="5760"/>
+        </w:tabs>
+        <w:ind w:left="5760" w:hanging="360"/>
+      </w:pPr>
+      <w:rPr>
+        <w:rFonts w:hint="default" w:ascii="Wingdings" w:hAnsi="Wingdings" w:cs="Wingdings"/>
+        <w:sz w:val="20"/>
+      </w:rPr>
+    </w:lvl>
+    <w:lvl w:ilvl="8" w:tentative="0">
+      <w:start w:val="1"/>
+      <w:numFmt w:val="bullet"/>
+      <w:lvlText w:val=""/>
+      <w:lvlJc w:val="left"/>
+      <w:pPr>
+        <w:tabs>
+          <w:tab w:val="left" w:pos="6480"/>
+        </w:tabs>
+        <w:ind w:left="6480" w:hanging="360"/>
+      </w:pPr>
+      <w:rPr>
+        <w:rFonts w:hint="default" w:ascii="Wingdings" w:hAnsi="Wingdings" w:cs="Wingdings"/>
+        <w:sz w:val="20"/>
+      </w:rPr>
+    </w:lvl>
+  </w:abstractNum>
+  <w:abstractNum w:abstractNumId="2">
+    <w:nsid w:val="1018B559"/>
+    <w:multiLevelType w:val="multilevel"/>
+    <w:tmpl w:val="1018B559"/>
+    <w:lvl w:ilvl="0" w:tentative="0">
+      <w:start w:val="1"/>
+      <w:numFmt w:val="bullet"/>
+      <w:lvlText w:val=""/>
+      <w:lvlJc w:val="left"/>
+      <w:pPr>
+        <w:tabs>
+          <w:tab w:val="left" w:pos="720"/>
+        </w:tabs>
+        <w:ind w:left="720" w:hanging="360"/>
+      </w:pPr>
+      <w:rPr>
+        <w:rFonts w:hint="default" w:ascii="Symbol" w:hAnsi="Symbol" w:cs="Symbol"/>
+        <w:sz w:val="20"/>
+      </w:rPr>
+    </w:lvl>
+    <w:lvl w:ilvl="1" w:tentative="0">
+      <w:start w:val="1"/>
+      <w:numFmt w:val="bullet"/>
+      <w:lvlText w:val="o"/>
+      <w:lvlJc w:val="left"/>
+      <w:pPr>
+        <w:tabs>
+          <w:tab w:val="left" w:pos="1440"/>
+        </w:tabs>
+        <w:ind w:left="1440" w:hanging="360"/>
+      </w:pPr>
+      <w:rPr>
+        <w:rFonts w:hint="default" w:ascii="Courier New" w:hAnsi="Courier New" w:cs="Courier New"/>
+        <w:sz w:val="20"/>
+      </w:rPr>
+    </w:lvl>
+    <w:lvl w:ilvl="2" w:tentative="0">
+      <w:start w:val="1"/>
+      <w:numFmt w:val="bullet"/>
+      <w:lvlText w:val=""/>
+      <w:lvlJc w:val="left"/>
+      <w:pPr>
+        <w:tabs>
+          <w:tab w:val="left" w:pos="2160"/>
+        </w:tabs>
+        <w:ind w:left="2160" w:hanging="360"/>
+      </w:pPr>
+      <w:rPr>
+        <w:rFonts w:hint="default" w:ascii="Wingdings" w:hAnsi="Wingdings" w:cs="Wingdings"/>
+        <w:sz w:val="20"/>
+      </w:rPr>
+    </w:lvl>
+    <w:lvl w:ilvl="3" w:tentative="0">
+      <w:start w:val="1"/>
+      <w:numFmt w:val="bullet"/>
+      <w:lvlText w:val=""/>
+      <w:lvlJc w:val="left"/>
+      <w:pPr>
+        <w:tabs>
+          <w:tab w:val="left" w:pos="2880"/>
+        </w:tabs>
+        <w:ind w:left="2880" w:hanging="360"/>
+      </w:pPr>
+      <w:rPr>
+        <w:rFonts w:hint="default" w:ascii="Wingdings" w:hAnsi="Wingdings" w:cs="Wingdings"/>
+        <w:sz w:val="20"/>
+      </w:rPr>
+    </w:lvl>
+    <w:lvl w:ilvl="4" w:tentative="0">
+      <w:start w:val="1"/>
+      <w:numFmt w:val="bullet"/>
+      <w:lvlText w:val=""/>
+      <w:lvlJc w:val="left"/>
+      <w:pPr>
+        <w:tabs>
+          <w:tab w:val="left" w:pos="3600"/>
+        </w:tabs>
+        <w:ind w:left="3600" w:hanging="360"/>
+      </w:pPr>
+      <w:rPr>
+        <w:rFonts w:hint="default" w:ascii="Wingdings" w:hAnsi="Wingdings" w:cs="Wingdings"/>
+        <w:sz w:val="20"/>
+      </w:rPr>
+    </w:lvl>
+    <w:lvl w:ilvl="5" w:tentative="0">
+      <w:start w:val="1"/>
+      <w:numFmt w:val="bullet"/>
+      <w:lvlText w:val=""/>
+      <w:lvlJc w:val="left"/>
+      <w:pPr>
+        <w:tabs>
+          <w:tab w:val="left" w:pos="4320"/>
+        </w:tabs>
+        <w:ind w:left="4320" w:hanging="360"/>
+      </w:pPr>
+      <w:rPr>
+        <w:rFonts w:hint="default" w:ascii="Wingdings" w:hAnsi="Wingdings" w:cs="Wingdings"/>
+        <w:sz w:val="20"/>
+      </w:rPr>
+    </w:lvl>
+    <w:lvl w:ilvl="6" w:tentative="0">
+      <w:start w:val="1"/>
+      <w:numFmt w:val="bullet"/>
+      <w:lvlText w:val=""/>
+      <w:lvlJc w:val="left"/>
+      <w:pPr>
+        <w:tabs>
+          <w:tab w:val="left" w:pos="5040"/>
+        </w:tabs>
+        <w:ind w:left="5040" w:hanging="360"/>
+      </w:pPr>
+      <w:rPr>
+        <w:rFonts w:hint="default" w:ascii="Wingdings" w:hAnsi="Wingdings" w:cs="Wingdings"/>
+        <w:sz w:val="20"/>
+      </w:rPr>
+    </w:lvl>
+    <w:lvl w:ilvl="7" w:tentative="0">
+      <w:start w:val="1"/>
+      <w:numFmt w:val="bullet"/>
+      <w:lvlText w:val=""/>
+      <w:lvlJc w:val="left"/>
+      <w:pPr>
+        <w:tabs>
+          <w:tab w:val="left" w:pos="5760"/>
+        </w:tabs>
+        <w:ind w:left="5760" w:hanging="360"/>
+      </w:pPr>
+      <w:rPr>
+        <w:rFonts w:hint="default" w:ascii="Wingdings" w:hAnsi="Wingdings" w:cs="Wingdings"/>
+        <w:sz w:val="20"/>
+      </w:rPr>
+    </w:lvl>
+    <w:lvl w:ilvl="8" w:tentative="0">
+      <w:start w:val="1"/>
+      <w:numFmt w:val="bullet"/>
+      <w:lvlText w:val=""/>
+      <w:lvlJc w:val="left"/>
+      <w:pPr>
+        <w:tabs>
+          <w:tab w:val="left" w:pos="6480"/>
+        </w:tabs>
+        <w:ind w:left="6480" w:hanging="360"/>
+      </w:pPr>
+      <w:rPr>
+        <w:rFonts w:hint="default" w:ascii="Wingdings" w:hAnsi="Wingdings" w:cs="Wingdings"/>
+        <w:sz w:val="20"/>
+      </w:rPr>
+    </w:lvl>
+  </w:abstractNum>
+  <w:abstractNum w:abstractNumId="3">
+    <w:nsid w:val="228C96C3"/>
+    <w:multiLevelType w:val="multilevel"/>
+    <w:tmpl w:val="228C96C3"/>
+    <w:lvl w:ilvl="0" w:tentative="0">
+      <w:start w:val="1"/>
+      <w:numFmt w:val="bullet"/>
+      <w:lvlText w:val=""/>
+      <w:lvlJc w:val="left"/>
+      <w:pPr>
+        <w:tabs>
+          <w:tab w:val="left" w:pos="720"/>
+        </w:tabs>
+        <w:ind w:left="720" w:hanging="360"/>
+      </w:pPr>
+      <w:rPr>
+        <w:rFonts w:ascii="Symbol" w:hAnsi="Symbol" w:cs="Symbol"/>
+        <w:sz w:val="20"/>
+      </w:rPr>
+    </w:lvl>
+    <w:lvl w:ilvl="1" w:tentative="0">
+      <w:start w:val="1"/>
+      <w:numFmt w:val="bullet"/>
+      <w:lvlText w:val="o"/>
+      <w:lvlJc w:val="left"/>
+      <w:pPr>
+        <w:tabs>
+          <w:tab w:val="left" w:pos="1440"/>
+        </w:tabs>
+        <w:ind w:left="1440" w:hanging="360"/>
+      </w:pPr>
+      <w:rPr>
+        <w:rFonts w:ascii="Courier New" w:hAnsi="Courier New" w:cs="Courier New"/>
+        <w:sz w:val="20"/>
+      </w:rPr>
+    </w:lvl>
+    <w:lvl w:ilvl="2" w:tentative="0">
+      <w:start w:val="1"/>
+      <w:numFmt w:val="bullet"/>
+      <w:lvlText w:val=""/>
+      <w:lvlJc w:val="left"/>
+      <w:pPr>
+        <w:tabs>
+          <w:tab w:val="left" w:pos="2160"/>
+        </w:tabs>
+        <w:ind w:left="2160" w:hanging="360"/>
+      </w:pPr>
+      <w:rPr>
+        <w:rFonts w:ascii="Wingdings" w:hAnsi="Wingdings" w:cs="Wingdings"/>
+        <w:sz w:val="20"/>
+      </w:rPr>
+    </w:lvl>
+    <w:lvl w:ilvl="3" w:tentative="0">
+      <w:start w:val="1"/>
+      <w:numFmt w:val="bullet"/>
+      <w:lvlText w:val=""/>
+      <w:lvlJc w:val="left"/>
+      <w:pPr>
+        <w:tabs>
+          <w:tab w:val="left" w:pos="2880"/>
+        </w:tabs>
+        <w:ind w:left="2880" w:hanging="360"/>
+      </w:pPr>
+      <w:rPr>
+        <w:rFonts w:hint="default" w:ascii="Wingdings" w:hAnsi="Wingdings" w:cs="Wingdings"/>
+        <w:sz w:val="20"/>
+      </w:rPr>
+    </w:lvl>
+    <w:lvl w:ilvl="4" w:tentative="0">
+      <w:start w:val="1"/>
+      <w:numFmt w:val="bullet"/>
+      <w:lvlText w:val=""/>
+      <w:lvlJc w:val="left"/>
+      <w:pPr>
+        <w:tabs>
+          <w:tab w:val="left" w:pos="3600"/>
+        </w:tabs>
+        <w:ind w:left="3600" w:hanging="360"/>
+      </w:pPr>
+      <w:rPr>
+        <w:rFonts w:hint="default" w:ascii="Wingdings" w:hAnsi="Wingdings" w:cs="Wingdings"/>
+        <w:sz w:val="20"/>
+      </w:rPr>
+    </w:lvl>
+    <w:lvl w:ilvl="5" w:tentative="0">
+      <w:start w:val="1"/>
+      <w:numFmt w:val="bullet"/>
+      <w:lvlText w:val=""/>
+      <w:lvlJc w:val="left"/>
+      <w:pPr>
+        <w:tabs>
+          <w:tab w:val="left" w:pos="4320"/>
+        </w:tabs>
+        <w:ind w:left="4320" w:hanging="360"/>
+      </w:pPr>
+      <w:rPr>
+        <w:rFonts w:hint="default" w:ascii="Wingdings" w:hAnsi="Wingdings" w:cs="Wingdings"/>
+        <w:sz w:val="20"/>
+      </w:rPr>
+    </w:lvl>
+    <w:lvl w:ilvl="6" w:tentative="0">
+      <w:start w:val="1"/>
+      <w:numFmt w:val="bullet"/>
+      <w:lvlText w:val=""/>
+      <w:lvlJc w:val="left"/>
+      <w:pPr>
+        <w:tabs>
+          <w:tab w:val="left" w:pos="5040"/>
+        </w:tabs>
+        <w:ind w:left="5040" w:hanging="360"/>
+      </w:pPr>
+      <w:rPr>
+        <w:rFonts w:hint="default" w:ascii="Wingdings" w:hAnsi="Wingdings" w:cs="Wingdings"/>
+        <w:sz w:val="20"/>
+      </w:rPr>
+    </w:lvl>
+    <w:lvl w:ilvl="7" w:tentative="0">
+      <w:start w:val="1"/>
+      <w:numFmt w:val="bullet"/>
+      <w:lvlText w:val=""/>
+      <w:lvlJc w:val="left"/>
+      <w:pPr>
+        <w:tabs>
+          <w:tab w:val="left" w:pos="5760"/>
+        </w:tabs>
+        <w:ind w:left="5760" w:hanging="360"/>
+      </w:pPr>
+      <w:rPr>
+        <w:rFonts w:hint="default" w:ascii="Wingdings" w:hAnsi="Wingdings" w:cs="Wingdings"/>
+        <w:sz w:val="20"/>
+      </w:rPr>
+    </w:lvl>
+    <w:lvl w:ilvl="8" w:tentative="0">
+      <w:start w:val="1"/>
+      <w:numFmt w:val="bullet"/>
+      <w:lvlText w:val=""/>
+      <w:lvlJc w:val="left"/>
+      <w:pPr>
+        <w:tabs>
+          <w:tab w:val="left" w:pos="6480"/>
+        </w:tabs>
+        <w:ind w:left="6480" w:hanging="360"/>
+      </w:pPr>
+      <w:rPr>
+        <w:rFonts w:hint="default" w:ascii="Wingdings" w:hAnsi="Wingdings" w:cs="Wingdings"/>
+        <w:sz w:val="20"/>
+      </w:rPr>
+    </w:lvl>
+  </w:abstractNum>
+  <w:abstractNum w:abstractNumId="4">
+    <w:nsid w:val="2EA80DC3"/>
+    <w:multiLevelType w:val="multilevel"/>
+    <w:tmpl w:val="2EA80DC3"/>
+    <w:lvl w:ilvl="0" w:tentative="0">
+      <w:start w:val="1"/>
+      <w:numFmt w:val="bullet"/>
+      <w:lvlText w:val=""/>
+      <w:lvlJc w:val="left"/>
+      <w:pPr>
+        <w:tabs>
+          <w:tab w:val="left" w:pos="720"/>
+        </w:tabs>
+        <w:ind w:left="720" w:hanging="360"/>
+      </w:pPr>
+      <w:rPr>
+        <w:rFonts w:hint="default" w:ascii="Symbol" w:hAnsi="Symbol" w:cs="Symbol"/>
+        <w:sz w:val="20"/>
+      </w:rPr>
+    </w:lvl>
+    <w:lvl w:ilvl="1" w:tentative="0">
+      <w:start w:val="1"/>
+      <w:numFmt w:val="bullet"/>
+      <w:lvlText w:val="o"/>
+      <w:lvlJc w:val="left"/>
+      <w:pPr>
+        <w:tabs>
+          <w:tab w:val="left" w:pos="1440"/>
+        </w:tabs>
+        <w:ind w:left="1440" w:hanging="360"/>
+      </w:pPr>
+      <w:rPr>
+        <w:rFonts w:hint="default" w:ascii="Courier New" w:hAnsi="Courier New" w:cs="Courier New"/>
+        <w:sz w:val="20"/>
+      </w:rPr>
+    </w:lvl>
+    <w:lvl w:ilvl="2" w:tentative="0">
+      <w:start w:val="1"/>
+      <w:numFmt w:val="bullet"/>
+      <w:lvlText w:val=""/>
+      <w:lvlJc w:val="left"/>
+      <w:pPr>
+        <w:tabs>
+          <w:tab w:val="left" w:pos="2160"/>
+        </w:tabs>
+        <w:ind w:left="2160" w:hanging="360"/>
+      </w:pPr>
+      <w:rPr>
+        <w:rFonts w:hint="default" w:ascii="Wingdings" w:hAnsi="Wingdings" w:cs="Wingdings"/>
+        <w:sz w:val="20"/>
+      </w:rPr>
+    </w:lvl>
+    <w:lvl w:ilvl="3" w:tentative="0">
+      <w:start w:val="1"/>
+      <w:numFmt w:val="bullet"/>
+      <w:lvlText w:val=""/>
+      <w:lvlJc w:val="left"/>
+      <w:pPr>
+        <w:tabs>
+          <w:tab w:val="left" w:pos="2880"/>
+        </w:tabs>
+        <w:ind w:left="2880" w:hanging="360"/>
+      </w:pPr>
+      <w:rPr>
+        <w:rFonts w:hint="default" w:ascii="Wingdings" w:hAnsi="Wingdings" w:cs="Wingdings"/>
+        <w:sz w:val="20"/>
+      </w:rPr>
+    </w:lvl>
+    <w:lvl w:ilvl="4" w:tentative="0">
+      <w:start w:val="1"/>
+      <w:numFmt w:val="bullet"/>
+      <w:lvlText w:val=""/>
+      <w:lvlJc w:val="left"/>
+      <w:pPr>
+        <w:tabs>
+          <w:tab w:val="left" w:pos="3600"/>
+        </w:tabs>
+        <w:ind w:left="3600" w:hanging="360"/>
+      </w:pPr>
+      <w:rPr>
+        <w:rFonts w:hint="default" w:ascii="Wingdings" w:hAnsi="Wingdings" w:cs="Wingdings"/>
+        <w:sz w:val="20"/>
+      </w:rPr>
+    </w:lvl>
+    <w:lvl w:ilvl="5" w:tentative="0">
+      <w:start w:val="1"/>
+      <w:numFmt w:val="bullet"/>
+      <w:lvlText w:val=""/>
+      <w:lvlJc w:val="left"/>
+      <w:pPr>
+        <w:tabs>
+          <w:tab w:val="left" w:pos="4320"/>
+        </w:tabs>
+        <w:ind w:left="4320" w:hanging="360"/>
+      </w:pPr>
+      <w:rPr>
+        <w:rFonts w:hint="default" w:ascii="Wingdings" w:hAnsi="Wingdings" w:cs="Wingdings"/>
+        <w:sz w:val="20"/>
+      </w:rPr>
+    </w:lvl>
+    <w:lvl w:ilvl="6" w:tentative="0">
+      <w:start w:val="1"/>
+      <w:numFmt w:val="bullet"/>
+      <w:lvlText w:val=""/>
+      <w:lvlJc w:val="left"/>
+      <w:pPr>
+        <w:tabs>
+          <w:tab w:val="left" w:pos="5040"/>
+        </w:tabs>
+        <w:ind w:left="5040" w:hanging="360"/>
+      </w:pPr>
+      <w:rPr>
+        <w:rFonts w:hint="default" w:ascii="Wingdings" w:hAnsi="Wingdings" w:cs="Wingdings"/>
+        <w:sz w:val="20"/>
+      </w:rPr>
+    </w:lvl>
+    <w:lvl w:ilvl="7" w:tentative="0">
+      <w:start w:val="1"/>
+      <w:numFmt w:val="bullet"/>
+      <w:lvlText w:val=""/>
+      <w:lvlJc w:val="left"/>
+      <w:pPr>
+        <w:tabs>
+          <w:tab w:val="left" w:pos="5760"/>
+        </w:tabs>
+        <w:ind w:left="5760" w:hanging="360"/>
+      </w:pPr>
+      <w:rPr>
+        <w:rFonts w:hint="default" w:ascii="Wingdings" w:hAnsi="Wingdings" w:cs="Wingdings"/>
+        <w:sz w:val="20"/>
+      </w:rPr>
+    </w:lvl>
+    <w:lvl w:ilvl="8" w:tentative="0">
+      <w:start w:val="1"/>
+      <w:numFmt w:val="bullet"/>
+      <w:lvlText w:val=""/>
+      <w:lvlJc w:val="left"/>
+      <w:pPr>
+        <w:tabs>
+          <w:tab w:val="left" w:pos="6480"/>
+        </w:tabs>
+        <w:ind w:left="6480" w:hanging="360"/>
+      </w:pPr>
+      <w:rPr>
+        <w:rFonts w:hint="default" w:ascii="Wingdings" w:hAnsi="Wingdings" w:cs="Wingdings"/>
+        <w:sz w:val="20"/>
+      </w:rPr>
+    </w:lvl>
+  </w:abstractNum>
+  <w:abstractNum w:abstractNumId="5">
+    <w:nsid w:val="373E5BE1"/>
+    <w:multiLevelType w:val="multilevel"/>
+    <w:tmpl w:val="373E5BE1"/>
+    <w:lvl w:ilvl="0" w:tentative="0">
+      <w:start w:val="1"/>
+      <w:numFmt w:val="bullet"/>
+      <w:lvlText w:val=""/>
+      <w:lvlJc w:val="left"/>
+      <w:pPr>
+        <w:tabs>
+          <w:tab w:val="left" w:pos="720"/>
+        </w:tabs>
+        <w:ind w:left="720" w:hanging="360"/>
+      </w:pPr>
+      <w:rPr>
+        <w:rFonts w:hint="default" w:ascii="Symbol" w:hAnsi="Symbol" w:cs="Symbol"/>
+        <w:sz w:val="20"/>
+      </w:rPr>
+    </w:lvl>
+    <w:lvl w:ilvl="1" w:tentative="0">
+      <w:start w:val="1"/>
+      <w:numFmt w:val="bullet"/>
+      <w:lvlText w:val="o"/>
+      <w:lvlJc w:val="left"/>
+      <w:pPr>
+        <w:tabs>
+          <w:tab w:val="left" w:pos="1440"/>
+        </w:tabs>
+        <w:ind w:left="1440" w:hanging="360"/>
+      </w:pPr>
+      <w:rPr>
+        <w:rFonts w:hint="default" w:ascii="Courier New" w:hAnsi="Courier New" w:cs="Courier New"/>
+        <w:sz w:val="20"/>
+      </w:rPr>
+    </w:lvl>
+    <w:lvl w:ilvl="2" w:tentative="0">
+      <w:start w:val="1"/>
+      <w:numFmt w:val="bullet"/>
+      <w:lvlText w:val=""/>
+      <w:lvlJc w:val="left"/>
+      <w:pPr>
+        <w:tabs>
+          <w:tab w:val="left" w:pos="2160"/>
+        </w:tabs>
+        <w:ind w:left="2160" w:hanging="360"/>
+      </w:pPr>
+      <w:rPr>
+        <w:rFonts w:hint="default" w:ascii="Wingdings" w:hAnsi="Wingdings" w:cs="Wingdings"/>
+        <w:sz w:val="20"/>
+      </w:rPr>
+    </w:lvl>
+    <w:lvl w:ilvl="3" w:tentative="0">
+      <w:start w:val="1"/>
+      <w:numFmt w:val="bullet"/>
+      <w:lvlText w:val=""/>
+      <w:lvlJc w:val="left"/>
+      <w:pPr>
+        <w:tabs>
+          <w:tab w:val="left" w:pos="2880"/>
+        </w:tabs>
+        <w:ind w:left="2880" w:hanging="360"/>
+      </w:pPr>
+      <w:rPr>
+        <w:rFonts w:hint="default" w:ascii="Wingdings" w:hAnsi="Wingdings" w:cs="Wingdings"/>
+        <w:sz w:val="20"/>
+      </w:rPr>
+    </w:lvl>
+    <w:lvl w:ilvl="4" w:tentative="0">
+      <w:start w:val="1"/>
+      <w:numFmt w:val="bullet"/>
+      <w:lvlText w:val=""/>
+      <w:lvlJc w:val="left"/>
+      <w:pPr>
+        <w:tabs>
+          <w:tab w:val="left" w:pos="3600"/>
+        </w:tabs>
+        <w:ind w:left="3600" w:hanging="360"/>
+      </w:pPr>
+      <w:rPr>
+        <w:rFonts w:hint="default" w:ascii="Wingdings" w:hAnsi="Wingdings" w:cs="Wingdings"/>
+        <w:sz w:val="20"/>
+      </w:rPr>
+    </w:lvl>
+    <w:lvl w:ilvl="5" w:tentative="0">
+      <w:start w:val="1"/>
+      <w:numFmt w:val="bullet"/>
+      <w:lvlText w:val=""/>
+      <w:lvlJc w:val="left"/>
+      <w:pPr>
+        <w:tabs>
+          <w:tab w:val="left" w:pos="4320"/>
+        </w:tabs>
+        <w:ind w:left="4320" w:hanging="360"/>
+      </w:pPr>
+      <w:rPr>
+        <w:rFonts w:hint="default" w:ascii="Wingdings" w:hAnsi="Wingdings" w:cs="Wingdings"/>
+        <w:sz w:val="20"/>
+      </w:rPr>
+    </w:lvl>
+    <w:lvl w:ilvl="6" w:tentative="0">
+      <w:start w:val="1"/>
+      <w:numFmt w:val="bullet"/>
+      <w:lvlText w:val=""/>
+      <w:lvlJc w:val="left"/>
+      <w:pPr>
+        <w:tabs>
+          <w:tab w:val="left" w:pos="5040"/>
+        </w:tabs>
+        <w:ind w:left="5040" w:hanging="360"/>
+      </w:pPr>
+      <w:rPr>
+        <w:rFonts w:hint="default" w:ascii="Wingdings" w:hAnsi="Wingdings" w:cs="Wingdings"/>
+        <w:sz w:val="20"/>
+      </w:rPr>
+    </w:lvl>
+    <w:lvl w:ilvl="7" w:tentative="0">
+      <w:start w:val="1"/>
+      <w:numFmt w:val="bullet"/>
+      <w:lvlText w:val=""/>
+      <w:lvlJc w:val="left"/>
+      <w:pPr>
+        <w:tabs>
+          <w:tab w:val="left" w:pos="5760"/>
+        </w:tabs>
+        <w:ind w:left="5760" w:hanging="360"/>
+      </w:pPr>
+      <w:rPr>
+        <w:rFonts w:hint="default" w:ascii="Wingdings" w:hAnsi="Wingdings" w:cs="Wingdings"/>
+        <w:sz w:val="20"/>
+      </w:rPr>
+    </w:lvl>
+    <w:lvl w:ilvl="8" w:tentative="0">
+      <w:start w:val="1"/>
+      <w:numFmt w:val="bullet"/>
+      <w:lvlText w:val=""/>
+      <w:lvlJc w:val="left"/>
+      <w:pPr>
+        <w:tabs>
+          <w:tab w:val="left" w:pos="6480"/>
+        </w:tabs>
+        <w:ind w:left="6480" w:hanging="360"/>
+      </w:pPr>
+      <w:rPr>
+        <w:rFonts w:hint="default" w:ascii="Wingdings" w:hAnsi="Wingdings" w:cs="Wingdings"/>
+        <w:sz w:val="20"/>
+      </w:rPr>
+    </w:lvl>
+  </w:abstractNum>
+  <w:abstractNum w:abstractNumId="6">
+    <w:nsid w:val="3C4C2127"/>
+    <w:multiLevelType w:val="multilevel"/>
+    <w:tmpl w:val="3C4C2127"/>
+    <w:lvl w:ilvl="0" w:tentative="0">
+      <w:start w:val="1"/>
+      <w:numFmt w:val="bullet"/>
+      <w:lvlText w:val=""/>
+      <w:lvlJc w:val="left"/>
+      <w:pPr>
+        <w:tabs>
+          <w:tab w:val="left" w:pos="720"/>
+        </w:tabs>
+        <w:ind w:left="720" w:hanging="360"/>
+      </w:pPr>
+      <w:rPr>
+        <w:rFonts w:hint="default" w:ascii="Symbol" w:hAnsi="Symbol" w:cs="Symbol"/>
+        <w:sz w:val="20"/>
+      </w:rPr>
+    </w:lvl>
+    <w:lvl w:ilvl="1" w:tentative="0">
+      <w:start w:val="1"/>
+      <w:numFmt w:val="bullet"/>
+      <w:lvlText w:val="o"/>
+      <w:lvlJc w:val="left"/>
+      <w:pPr>
+        <w:tabs>
+          <w:tab w:val="left" w:pos="1440"/>
+        </w:tabs>
+        <w:ind w:left="1440" w:hanging="360"/>
+      </w:pPr>
+      <w:rPr>
+        <w:rFonts w:hint="default" w:ascii="Courier New" w:hAnsi="Courier New" w:cs="Courier New"/>
+        <w:sz w:val="20"/>
+      </w:rPr>
+    </w:lvl>
+    <w:lvl w:ilvl="2" w:tentative="0">
+      <w:start w:val="1"/>
+      <w:numFmt w:val="bullet"/>
+      <w:lvlText w:val=""/>
+      <w:lvlJc w:val="left"/>
+      <w:pPr>
+        <w:tabs>
+          <w:tab w:val="left" w:pos="2160"/>
+        </w:tabs>
+        <w:ind w:left="2160" w:hanging="360"/>
+      </w:pPr>
+      <w:rPr>
+        <w:rFonts w:hint="default" w:ascii="Wingdings" w:hAnsi="Wingdings" w:cs="Wingdings"/>
+        <w:sz w:val="20"/>
+      </w:rPr>
+    </w:lvl>
+    <w:lvl w:ilvl="3" w:tentative="0">
+      <w:start w:val="1"/>
+      <w:numFmt w:val="bullet"/>
+      <w:lvlText w:val=""/>
+      <w:lvlJc w:val="left"/>
+      <w:pPr>
+        <w:tabs>
+          <w:tab w:val="left" w:pos="2880"/>
+        </w:tabs>
+        <w:ind w:left="2880" w:hanging="360"/>
+      </w:pPr>
+      <w:rPr>
+        <w:rFonts w:hint="default" w:ascii="Wingdings" w:hAnsi="Wingdings" w:cs="Wingdings"/>
+        <w:sz w:val="20"/>
+      </w:rPr>
+    </w:lvl>
+    <w:lvl w:ilvl="4" w:tentative="0">
+      <w:start w:val="1"/>
+      <w:numFmt w:val="bullet"/>
+      <w:lvlText w:val=""/>
+      <w:lvlJc w:val="left"/>
+      <w:pPr>
+        <w:tabs>
+          <w:tab w:val="left" w:pos="3600"/>
+        </w:tabs>
+        <w:ind w:left="3600" w:hanging="360"/>
+      </w:pPr>
+      <w:rPr>
+        <w:rFonts w:hint="default" w:ascii="Wingdings" w:hAnsi="Wingdings" w:cs="Wingdings"/>
+        <w:sz w:val="20"/>
+      </w:rPr>
+    </w:lvl>
+    <w:lvl w:ilvl="5" w:tentative="0">
+      <w:start w:val="1"/>
+      <w:numFmt w:val="bullet"/>
+      <w:lvlText w:val=""/>
+      <w:lvlJc w:val="left"/>
+      <w:pPr>
+        <w:tabs>
+          <w:tab w:val="left" w:pos="4320"/>
+        </w:tabs>
+        <w:ind w:left="4320" w:hanging="360"/>
+      </w:pPr>
+      <w:rPr>
+        <w:rFonts w:hint="default" w:ascii="Wingdings" w:hAnsi="Wingdings" w:cs="Wingdings"/>
+        <w:sz w:val="20"/>
+      </w:rPr>
+    </w:lvl>
+    <w:lvl w:ilvl="6" w:tentative="0">
+      <w:start w:val="1"/>
+      <w:numFmt w:val="bullet"/>
+      <w:lvlText w:val=""/>
+      <w:lvlJc w:val="left"/>
+      <w:pPr>
+        <w:tabs>
+          <w:tab w:val="left" w:pos="5040"/>
+        </w:tabs>
+        <w:ind w:left="5040" w:hanging="360"/>
+      </w:pPr>
+      <w:rPr>
+        <w:rFonts w:hint="default" w:ascii="Wingdings" w:hAnsi="Wingdings" w:cs="Wingdings"/>
+        <w:sz w:val="20"/>
+      </w:rPr>
+    </w:lvl>
+    <w:lvl w:ilvl="7" w:tentative="0">
+      <w:start w:val="1"/>
+      <w:numFmt w:val="bullet"/>
+      <w:lvlText w:val=""/>
+      <w:lvlJc w:val="left"/>
+      <w:pPr>
+        <w:tabs>
+          <w:tab w:val="left" w:pos="5760"/>
+        </w:tabs>
+        <w:ind w:left="5760" w:hanging="360"/>
+      </w:pPr>
+      <w:rPr>
+        <w:rFonts w:hint="default" w:ascii="Wingdings" w:hAnsi="Wingdings" w:cs="Wingdings"/>
+        <w:sz w:val="20"/>
+      </w:rPr>
+    </w:lvl>
+    <w:lvl w:ilvl="8" w:tentative="0">
+      <w:start w:val="1"/>
+      <w:numFmt w:val="bullet"/>
+      <w:lvlText w:val=""/>
+      <w:lvlJc w:val="left"/>
+      <w:pPr>
+        <w:tabs>
+          <w:tab w:val="left" w:pos="6480"/>
+        </w:tabs>
+        <w:ind w:left="6480" w:hanging="360"/>
+      </w:pPr>
+      <w:rPr>
+        <w:rFonts w:hint="default" w:ascii="Wingdings" w:hAnsi="Wingdings" w:cs="Wingdings"/>
+        <w:sz w:val="20"/>
+      </w:rPr>
+    </w:lvl>
+  </w:abstractNum>
+  <w:abstractNum w:abstractNumId="7">
+    <w:nsid w:val="6C69CB71"/>
+    <w:multiLevelType w:val="singleLevel"/>
+    <w:tmpl w:val="6C69CB71"/>
+    <w:lvl w:ilvl="0" w:tentative="0">
+      <w:start w:val="3"/>
+      <w:numFmt w:val="decimal"/>
+      <w:lvlText w:val="%1."/>
+      <w:lvlJc w:val="left"/>
+      <w:pPr>
+        <w:tabs>
+          <w:tab w:val="left" w:pos="312"/>
+        </w:tabs>
+      </w:pPr>
+    </w:lvl>
+  </w:abstractNum>
+  <w:num w:numId="1">
+    <w:abstractNumId w:val="7"/>
+  </w:num>
+  <w:num w:numId="2">
+    <w:abstractNumId w:val="3"/>
+  </w:num>
+  <w:num w:numId="3">
+    <w:abstractNumId w:val="2"/>
+  </w:num>
+  <w:num w:numId="4">
+    <w:abstractNumId w:val="4"/>
+  </w:num>
+  <w:num w:numId="5">
+    <w:abstractNumId w:val="0"/>
+  </w:num>
+  <w:num w:numId="6">
+    <w:abstractNumId w:val="6"/>
+  </w:num>
+  <w:num w:numId="7">
+    <w:abstractNumId w:val="5"/>
+  </w:num>
+  <w:num w:numId="8">
+    <w:abstractNumId w:val="1"/>
+  </w:num>
+</w:numbering>
 </file>
 
 <file path=word/styles.xml><?xml version="1.0" encoding="utf-8"?>
@@ -147,7 +3710,7 @@
     <w:lsdException w:unhideWhenUsed="0" w:uiPriority="0" w:semiHidden="0" w:name="Document Map"/>
     <w:lsdException w:unhideWhenUsed="0" w:uiPriority="0" w:semiHidden="0" w:name="Plain Text"/>
     <w:lsdException w:unhideWhenUsed="0" w:uiPriority="0" w:semiHidden="0" w:name="E-mail Signature"/>
-    <w:lsdException w:unhideWhenUsed="0" w:uiPriority="0" w:semiHidden="0" w:name="Normal (Web)"/>
+    <w:lsdException w:qFormat="1" w:unhideWhenUsed="0" w:uiPriority="0" w:semiHidden="0" w:name="Normal (Web)"/>
     <w:lsdException w:unhideWhenUsed="0" w:uiPriority="0" w:semiHidden="0" w:name="HTML Acronym"/>
     <w:lsdException w:unhideWhenUsed="0" w:uiPriority="0" w:semiHidden="0" w:name="HTML Address"/>
     <w:lsdException w:unhideWhenUsed="0" w:uiPriority="0" w:semiHidden="0" w:name="HTML Cite"/>
@@ -158,7 +3721,7 @@
     <w:lsdException w:unhideWhenUsed="0" w:uiPriority="0" w:semiHidden="0" w:name="HTML Sample"/>
     <w:lsdException w:unhideWhenUsed="0" w:uiPriority="0" w:semiHidden="0" w:name="HTML Typewriter"/>
     <w:lsdException w:unhideWhenUsed="0" w:uiPriority="0" w:semiHidden="0" w:name="HTML Variable"/>
-    <w:lsdException w:unhideWhenUsed="0" w:uiPriority="0" w:name="Normal Table"/>
+    <w:lsdException w:qFormat="1" w:unhideWhenUsed="0" w:uiPriority="0" w:name="Normal Table"/>
     <w:lsdException w:unhideWhenUsed="0" w:uiPriority="0" w:semiHidden="0" w:name="annotation subject"/>
     <w:lsdException w:unhideWhenUsed="0" w:uiPriority="0" w:semiHidden="0" w:name="Table Simple 1"/>
     <w:lsdException w:unhideWhenUsed="0" w:uiPriority="0" w:semiHidden="0" w:name="Table Simple 2"/>
@@ -313,15 +3876,37 @@
       <w:lang w:val="en-US" w:eastAsia="zh-CN" w:bidi="ar-SA"/>
     </w:rPr>
   </w:style>
-  <w:style w:type="character" w:default="1" w:styleId="2">
+  <w:style w:type="paragraph" w:styleId="2">
+    <w:name w:val="heading 3"/>
+    <w:next w:val="1"/>
+    <w:semiHidden/>
+    <w:unhideWhenUsed/>
+    <w:qFormat/>
+    <w:uiPriority w:val="0"/>
+    <w:pPr>
+      <w:spacing w:before="0" w:beforeAutospacing="1" w:after="0" w:afterAutospacing="1"/>
+      <w:jc w:val="left"/>
+    </w:pPr>
+    <w:rPr>
+      <w:rFonts w:hint="eastAsia" w:ascii="SimSun" w:hAnsi="SimSun" w:eastAsia="SimSun" w:cs="SimSun"/>
+      <w:b/>
+      <w:bCs/>
+      <w:kern w:val="0"/>
+      <w:sz w:val="27"/>
+      <w:szCs w:val="27"/>
+      <w:lang w:val="en-US" w:eastAsia="zh-CN" w:bidi="ar"/>
+    </w:rPr>
+  </w:style>
+  <w:style w:type="character" w:default="1" w:styleId="3">
     <w:name w:val="Default Paragraph Font"/>
     <w:semiHidden/>
     <w:qFormat/>
     <w:uiPriority w:val="0"/>
   </w:style>
-  <w:style w:type="table" w:default="1" w:styleId="3">
+  <w:style w:type="table" w:default="1" w:styleId="4">
     <w:name w:val="Normal Table"/>
     <w:semiHidden/>
+    <w:qFormat/>
     <w:uiPriority w:val="0"/>
     <w:tblPr>
       <w:tblCellMar>
@@ -331,6 +3916,43 @@
         <w:right w:w="108" w:type="dxa"/>
       </w:tblCellMar>
     </w:tblPr>
+  </w:style>
+  <w:style w:type="character" w:styleId="5">
+    <w:name w:val="HTML Code"/>
+    <w:basedOn w:val="3"/>
+    <w:uiPriority w:val="0"/>
+    <w:rPr>
+      <w:rFonts w:ascii="Courier New" w:hAnsi="Courier New" w:cs="Courier New"/>
+      <w:sz w:val="20"/>
+      <w:szCs w:val="20"/>
+    </w:rPr>
+  </w:style>
+  <w:style w:type="paragraph" w:styleId="6">
+    <w:name w:val="Normal (Web)"/>
+    <w:qFormat/>
+    <w:uiPriority w:val="0"/>
+    <w:pPr>
+      <w:spacing w:before="0" w:beforeAutospacing="1" w:after="0" w:afterAutospacing="1"/>
+      <w:ind w:left="0" w:right="0"/>
+      <w:jc w:val="left"/>
+    </w:pPr>
+    <w:rPr>
+      <w:rFonts w:ascii="Times New Roman" w:hAnsi="Times New Roman" w:eastAsia="SimSun" w:cs="Times New Roman"/>
+      <w:kern w:val="0"/>
+      <w:sz w:val="24"/>
+      <w:szCs w:val="24"/>
+      <w:lang w:val="en-US" w:eastAsia="zh-CN" w:bidi="ar"/>
+    </w:rPr>
+  </w:style>
+  <w:style w:type="character" w:styleId="7">
+    <w:name w:val="Strong"/>
+    <w:basedOn w:val="3"/>
+    <w:qFormat/>
+    <w:uiPriority w:val="0"/>
+    <w:rPr>
+      <w:b/>
+      <w:bCs/>
+    </w:rPr>
   </w:style>
 </w:styles>
 </file>
